--- a/Παραδοτέο2/Use_Cases_Parent_Psycologist.docx
+++ b/Παραδοτέο2/Use_Cases_Parent_Psycologist.docx
@@ -1,19 +1,28 @@
 
 <file path=word/document.xml><?xml version="1.0" encoding="utf-8"?>
-<w:document xmlns:wpc="http://schemas.microsoft.com/office/word/2010/wordprocessingCanvas" xmlns:cx="http://schemas.microsoft.com/office/drawing/2014/chartex" xmlns:cx1="http://schemas.microsoft.com/office/drawing/2015/9/8/chartex" xmlns:cx2="http://schemas.microsoft.com/office/drawing/2015/10/21/chartex" xmlns:cx3="http://schemas.microsoft.com/office/drawing/2016/5/9/chartex" xmlns:cx4="http://schemas.microsoft.com/office/drawing/2016/5/10/chartex" xmlns:cx5="http://schemas.microsoft.com/office/drawing/2016/5/11/chartex" xmlns:cx6="http://schemas.microsoft.com/office/drawing/2016/5/12/chartex" xmlns:cx7="http://schemas.microsoft.com/office/drawing/2016/5/13/chartex" xmlns:cx8="http://schemas.microsoft.com/office/drawing/2016/5/14/chartex" xmlns:mc="http://schemas.openxmlformats.org/markup-compatibility/2006" xmlns:aink="http://schemas.microsoft.com/office/drawing/2016/ink" xmlns:am3d="http://schemas.microsoft.com/office/drawing/2017/model3d" xmlns:o="urn:schemas-microsoft-com:office:office" xmlns:oel="http://schemas.microsoft.com/office/2019/extlst" xmlns:r="http://schemas.openxmlformats.org/officeDocument/2006/relationships" xmlns:m="http://schemas.openxmlformats.org/officeDocument/2006/math" xmlns:v="urn:schemas-microsoft-com:vml" xmlns:wp14="http://schemas.microsoft.com/office/word/2010/wordprocessingDrawing" xmlns:wp="http://schemas.openxmlformats.org/drawingml/2006/wordprocessingDrawing" xmlns:w10="urn:schemas-microsoft-com:office:word" xmlns:w="http://schemas.openxmlformats.org/wordprocessingml/2006/main" xmlns:w14="http://schemas.microsoft.com/office/word/2010/wordml" xmlns:w15="http://schemas.microsoft.com/office/word/2012/wordml" xmlns:w16cex="http://schemas.microsoft.com/office/word/2018/wordml/cex" xmlns:w16cid="http://schemas.microsoft.com/office/word/2016/wordml/cid" xmlns:w16="http://schemas.microsoft.com/office/word/2018/wordml" xmlns:w16sdtdh="http://schemas.microsoft.com/office/word/2020/wordml/sdtdatahash" xmlns:w16se="http://schemas.microsoft.com/office/word/2015/wordml/symex" xmlns:wpg="http://schemas.microsoft.com/office/word/2010/wordprocessingGroup" xmlns:wpi="http://schemas.microsoft.com/office/word/2010/wordprocessingInk" xmlns:wne="http://schemas.microsoft.com/office/word/2006/wordml" xmlns:wps="http://schemas.microsoft.com/office/word/2010/wordprocessingShape" mc:Ignorable="w14 w15 w16se w16cid w16 w16cex w16sdtdh wp14">
+<w:document xmlns:wpc="http://schemas.microsoft.com/office/word/2010/wordprocessingCanvas" xmlns:cx="http://schemas.microsoft.com/office/drawing/2014/chartex" xmlns:cx1="http://schemas.microsoft.com/office/drawing/2015/9/8/chartex" xmlns:cx2="http://schemas.microsoft.com/office/drawing/2015/10/21/chartex" xmlns:cx3="http://schemas.microsoft.com/office/drawing/2016/5/9/chartex" xmlns:cx4="http://schemas.microsoft.com/office/drawing/2016/5/10/chartex" xmlns:cx5="http://schemas.microsoft.com/office/drawing/2016/5/11/chartex" xmlns:cx6="http://schemas.microsoft.com/office/drawing/2016/5/12/chartex" xmlns:cx7="http://schemas.microsoft.com/office/drawing/2016/5/13/chartex" xmlns:cx8="http://schemas.microsoft.com/office/drawing/2016/5/14/chartex" xmlns:mc="http://schemas.openxmlformats.org/markup-compatibility/2006" xmlns:aink="http://schemas.microsoft.com/office/drawing/2016/ink" xmlns:am3d="http://schemas.microsoft.com/office/drawing/2017/model3d" xmlns:o="urn:schemas-microsoft-com:office:office" xmlns:oel="http://schemas.microsoft.com/office/2019/extlst" xmlns:r="http://schemas.openxmlformats.org/officeDocument/2006/relationships" xmlns:m="http://schemas.openxmlformats.org/officeDocument/2006/math" xmlns:v="urn:schemas-microsoft-com:vml" xmlns:wp14="http://schemas.microsoft.com/office/word/2010/wordprocessingDrawing" xmlns:wp="http://schemas.openxmlformats.org/drawingml/2006/wordprocessingDrawing" xmlns:w10="urn:schemas-microsoft-com:office:word" xmlns:w="http://schemas.openxmlformats.org/wordprocessingml/2006/main" xmlns:w14="http://schemas.microsoft.com/office/word/2010/wordml" xmlns:w15="http://schemas.microsoft.com/office/word/2012/wordml" xmlns:w16cex="http://schemas.microsoft.com/office/word/2018/wordml/cex" xmlns:w16cid="http://schemas.microsoft.com/office/word/2016/wordml/cid" xmlns:w16="http://schemas.microsoft.com/office/word/2018/wordml" xmlns:w16du="http://schemas.microsoft.com/office/word/2023/wordml/word16du" xmlns:w16sdtdh="http://schemas.microsoft.com/office/word/2020/wordml/sdtdatahash" xmlns:w16se="http://schemas.microsoft.com/office/word/2015/wordml/symex" xmlns:wpg="http://schemas.microsoft.com/office/word/2010/wordprocessingGroup" xmlns:wpi="http://schemas.microsoft.com/office/word/2010/wordprocessingInk" xmlns:wne="http://schemas.microsoft.com/office/word/2006/wordml" xmlns:wps="http://schemas.microsoft.com/office/word/2010/wordprocessingShape" mc:Ignorable="w14 w15 w16se w16cid w16 w16cex w16sdtdh wp14">
   <w:body>
     <w:p>
       <w:pPr>
-        <w:pStyle w:val="a3"/>
+        <w:pStyle w:val="Title"/>
         <w:jc w:val="center"/>
         <w:rPr>
-          <w:lang w:eastAsia="el-GR"/>
-        </w:rPr>
-      </w:pPr>
-      <w:r>
-        <w:rPr>
           <w:lang w:val="en-US" w:eastAsia="el-GR"/>
         </w:rPr>
+      </w:pPr>
+    </w:p>
+    <w:p>
+      <w:pPr>
+        <w:pStyle w:val="Title"/>
+        <w:jc w:val="center"/>
+        <w:rPr>
+          <w:lang w:eastAsia="el-GR"/>
+        </w:rPr>
+      </w:pPr>
+      <w:r>
+        <w:rPr>
+          <w:lang w:val="en-US" w:eastAsia="el-GR"/>
+        </w:rPr>
         <w:t>Use</w:t>
       </w:r>
       <w:r>
@@ -74,7 +83,21 @@
     </w:p>
     <w:p>
       <w:pPr>
-        <w:pStyle w:val="1"/>
+        <w:rPr>
+          <w:lang w:eastAsia="el-GR"/>
+        </w:rPr>
+      </w:pPr>
+    </w:p>
+    <w:p>
+      <w:pPr>
+        <w:rPr>
+          <w:lang w:eastAsia="el-GR"/>
+        </w:rPr>
+      </w:pPr>
+    </w:p>
+    <w:p>
+      <w:pPr>
+        <w:pStyle w:val="Heading1"/>
         <w:rPr>
           <w:lang w:eastAsia="el-GR"/>
         </w:rPr>
@@ -131,7 +154,21 @@
     </w:p>
     <w:p>
       <w:pPr>
-        <w:pStyle w:val="2"/>
+        <w:rPr>
+          <w:lang w:eastAsia="el-GR"/>
+        </w:rPr>
+      </w:pPr>
+    </w:p>
+    <w:p>
+      <w:pPr>
+        <w:rPr>
+          <w:lang w:eastAsia="el-GR"/>
+        </w:rPr>
+      </w:pPr>
+    </w:p>
+    <w:p>
+      <w:pPr>
+        <w:pStyle w:val="Heading2"/>
         <w:rPr>
           <w:b/>
           <w:bCs/>
@@ -178,7 +215,7 @@
           <w:u w:val="single"/>
           <w:lang w:eastAsia="el-GR"/>
         </w:rPr>
-        <w:t>και συστάσεων των καθηγητών του</w:t>
+        <w:t>των γραπτών</w:t>
       </w:r>
       <w:r>
         <w:rPr>
@@ -188,12 +225,29 @@
           <w:u w:val="single"/>
           <w:lang w:eastAsia="el-GR"/>
         </w:rPr>
+        <w:t xml:space="preserve"> του</w:t>
+      </w:r>
+      <w:r>
+        <w:rPr>
+          <w:b/>
+          <w:bCs/>
+          <w:color w:val="auto"/>
+          <w:u w:val="single"/>
+          <w:lang w:eastAsia="el-GR"/>
+        </w:rPr>
         <w:t xml:space="preserve"> παιδιού του</w:t>
       </w:r>
     </w:p>
     <w:p>
       <w:pPr>
-        <w:pStyle w:val="a4"/>
+        <w:rPr>
+          <w:lang w:eastAsia="el-GR"/>
+        </w:rPr>
+      </w:pPr>
+    </w:p>
+    <w:p>
+      <w:pPr>
+        <w:pStyle w:val="ListParagraph"/>
         <w:numPr>
           <w:ilvl w:val="0"/>
           <w:numId w:val="17"/>
@@ -218,7 +272,21 @@
     </w:p>
     <w:p>
       <w:pPr>
-        <w:pStyle w:val="a4"/>
+        <w:pStyle w:val="ListParagraph"/>
+        <w:ind w:left="1080"/>
+        <w:rPr>
+          <w:b/>
+          <w:bCs/>
+          <w:sz w:val="24"/>
+          <w:szCs w:val="24"/>
+          <w:u w:val="single"/>
+          <w:lang w:eastAsia="el-GR"/>
+        </w:rPr>
+      </w:pPr>
+    </w:p>
+    <w:p>
+      <w:pPr>
+        <w:pStyle w:val="ListParagraph"/>
         <w:numPr>
           <w:ilvl w:val="0"/>
           <w:numId w:val="17"/>
@@ -238,7 +306,23 @@
           <w:szCs w:val="24"/>
           <w:lang w:eastAsia="el-GR"/>
         </w:rPr>
-        <w:t>Επιλέγει στο αρχικό μενού την καρτέλα «Προβολή Βαθμολογιών</w:t>
+        <w:t>Ο Γονέας Ε</w:t>
+      </w:r>
+      <w:r>
+        <w:rPr>
+          <w:sz w:val="24"/>
+          <w:szCs w:val="24"/>
+          <w:lang w:eastAsia="el-GR"/>
+        </w:rPr>
+        <w:t>πιλέγει</w:t>
+      </w:r>
+      <w:r>
+        <w:rPr>
+          <w:sz w:val="24"/>
+          <w:szCs w:val="24"/>
+          <w:lang w:eastAsia="el-GR"/>
+        </w:rPr>
+        <w:t xml:space="preserve"> την καρτέλα «Προβολή Βαθμολογιών</w:t>
       </w:r>
       <w:r>
         <w:rPr>
@@ -270,12 +354,33 @@
           <w:szCs w:val="24"/>
           <w:lang w:eastAsia="el-GR"/>
         </w:rPr>
-        <w:t>μαθημάτων που παρακολουθεί το παιδί του.</w:t>
-      </w:r>
-    </w:p>
-    <w:p>
-      <w:pPr>
-        <w:pStyle w:val="a4"/>
+        <w:t>μαθημάτων που παρακολουθεί το παιδί του</w:t>
+      </w:r>
+      <w:r>
+        <w:rPr>
+          <w:sz w:val="24"/>
+          <w:szCs w:val="24"/>
+          <w:lang w:eastAsia="el-GR"/>
+        </w:rPr>
+        <w:t>.</w:t>
+      </w:r>
+    </w:p>
+    <w:p>
+      <w:pPr>
+        <w:pStyle w:val="ListParagraph"/>
+        <w:rPr>
+          <w:b/>
+          <w:bCs/>
+          <w:sz w:val="24"/>
+          <w:szCs w:val="24"/>
+          <w:u w:val="single"/>
+          <w:lang w:eastAsia="el-GR"/>
+        </w:rPr>
+      </w:pPr>
+    </w:p>
+    <w:p>
+      <w:pPr>
+        <w:pStyle w:val="ListParagraph"/>
         <w:numPr>
           <w:ilvl w:val="0"/>
           <w:numId w:val="17"/>
@@ -295,23 +400,7 @@
           <w:szCs w:val="24"/>
           <w:lang w:eastAsia="el-GR"/>
         </w:rPr>
-        <w:t xml:space="preserve">Το σύστημα εμφανίζει τις Βαθμολογίες και το μάθημα το οποίο αφορά, με χρονολογική </w:t>
-      </w:r>
-      <w:r>
-        <w:rPr>
-          <w:sz w:val="24"/>
-          <w:szCs w:val="24"/>
-          <w:lang w:eastAsia="el-GR"/>
-        </w:rPr>
-        <w:t xml:space="preserve">σειρά </w:t>
-      </w:r>
-      <w:r>
-        <w:rPr>
-          <w:sz w:val="24"/>
-          <w:szCs w:val="24"/>
-          <w:lang w:eastAsia="el-GR"/>
-        </w:rPr>
-        <w:t xml:space="preserve">(νεότερο </w:t>
+        <w:t xml:space="preserve">Το σύστημα εμφανίζει τις Βαθμολογίες και το μάθημα το οποίο αφορά, με χρονολογική σειρά (νεότερο </w:t>
       </w:r>
       <w:r>
         <w:rPr>
@@ -340,7 +429,20 @@
     </w:p>
     <w:p>
       <w:pPr>
-        <w:pStyle w:val="a4"/>
+        <w:pStyle w:val="ListParagraph"/>
+        <w:rPr>
+          <w:b/>
+          <w:bCs/>
+          <w:sz w:val="24"/>
+          <w:szCs w:val="24"/>
+          <w:u w:val="single"/>
+          <w:lang w:eastAsia="el-GR"/>
+        </w:rPr>
+      </w:pPr>
+    </w:p>
+    <w:p>
+      <w:pPr>
+        <w:pStyle w:val="ListParagraph"/>
         <w:numPr>
           <w:ilvl w:val="0"/>
           <w:numId w:val="17"/>
@@ -368,28 +470,89 @@
           <w:szCs w:val="24"/>
           <w:lang w:eastAsia="el-GR"/>
         </w:rPr>
-        <w:t xml:space="preserve">μπορεί να επιλέξει </w:t>
-      </w:r>
-      <w:r>
-        <w:rPr>
-          <w:sz w:val="24"/>
-          <w:szCs w:val="24"/>
-          <w:lang w:eastAsia="el-GR"/>
-        </w:rPr>
-        <w:t xml:space="preserve">κάποια Βαθμολογία </w:t>
-      </w:r>
-      <w:r>
-        <w:rPr>
-          <w:sz w:val="24"/>
-          <w:szCs w:val="24"/>
-          <w:lang w:eastAsia="el-GR"/>
-        </w:rPr>
-        <w:t>για να δει αναλυτικότερα την αξιολόγηση που έδωσε ο καθηγητής.</w:t>
-      </w:r>
-    </w:p>
-    <w:p>
-      <w:pPr>
-        <w:pStyle w:val="a4"/>
+        <w:t xml:space="preserve"> επιλέ</w:t>
+      </w:r>
+      <w:r>
+        <w:rPr>
+          <w:sz w:val="24"/>
+          <w:szCs w:val="24"/>
+          <w:lang w:eastAsia="el-GR"/>
+        </w:rPr>
+        <w:t>γ</w:t>
+      </w:r>
+      <w:r>
+        <w:rPr>
+          <w:sz w:val="24"/>
+          <w:szCs w:val="24"/>
+          <w:lang w:eastAsia="el-GR"/>
+        </w:rPr>
+        <w:t xml:space="preserve">ει </w:t>
+      </w:r>
+      <w:r>
+        <w:rPr>
+          <w:sz w:val="24"/>
+          <w:szCs w:val="24"/>
+          <w:lang w:eastAsia="el-GR"/>
+        </w:rPr>
+        <w:t>κάποια Βαθμολογία</w:t>
+      </w:r>
+      <w:r>
+        <w:rPr>
+          <w:sz w:val="24"/>
+          <w:szCs w:val="24"/>
+          <w:lang w:eastAsia="el-GR"/>
+        </w:rPr>
+        <w:t xml:space="preserve"> σε μάθημα </w:t>
+      </w:r>
+      <w:r>
+        <w:rPr>
+          <w:sz w:val="24"/>
+          <w:szCs w:val="24"/>
+          <w:lang w:eastAsia="el-GR"/>
+        </w:rPr>
+        <w:t xml:space="preserve"> </w:t>
+      </w:r>
+      <w:r>
+        <w:rPr>
+          <w:sz w:val="24"/>
+          <w:szCs w:val="24"/>
+          <w:lang w:eastAsia="el-GR"/>
+        </w:rPr>
+        <w:t xml:space="preserve">για να δει </w:t>
+      </w:r>
+      <w:r>
+        <w:rPr>
+          <w:sz w:val="24"/>
+          <w:szCs w:val="24"/>
+          <w:lang w:eastAsia="el-GR"/>
+        </w:rPr>
+        <w:t>περισσότερα στοιχεία σχετικά με το γραπτό</w:t>
+      </w:r>
+      <w:r>
+        <w:rPr>
+          <w:sz w:val="24"/>
+          <w:szCs w:val="24"/>
+          <w:lang w:eastAsia="el-GR"/>
+        </w:rPr>
+        <w:t>.</w:t>
+      </w:r>
+    </w:p>
+    <w:p>
+      <w:pPr>
+        <w:pStyle w:val="ListParagraph"/>
+        <w:rPr>
+          <w:b/>
+          <w:bCs/>
+          <w:sz w:val="24"/>
+          <w:szCs w:val="24"/>
+          <w:u w:val="single"/>
+          <w:lang w:eastAsia="el-GR"/>
+        </w:rPr>
+      </w:pPr>
+    </w:p>
+    <w:p>
+      <w:pPr>
+        <w:pStyle w:val="ListParagraph"/>
         <w:numPr>
           <w:ilvl w:val="0"/>
           <w:numId w:val="17"/>
@@ -409,16 +572,92 @@
           <w:szCs w:val="24"/>
           <w:lang w:eastAsia="el-GR"/>
         </w:rPr>
-        <w:t>Στην νέα οθόνη, το σύστημα εμφανίζει:</w:t>
-      </w:r>
-    </w:p>
-    <w:p>
-      <w:pPr>
-        <w:pStyle w:val="a4"/>
-        <w:numPr>
-          <w:ilvl w:val="1"/>
-          <w:numId w:val="19"/>
-        </w:numPr>
+        <w:t>Τ</w:t>
+      </w:r>
+      <w:r>
+        <w:rPr>
+          <w:sz w:val="24"/>
+          <w:szCs w:val="24"/>
+          <w:lang w:eastAsia="el-GR"/>
+        </w:rPr>
+        <w:t>ο σύστημα εμφανίζει</w:t>
+      </w:r>
+      <w:r>
+        <w:rPr>
+          <w:sz w:val="24"/>
+          <w:szCs w:val="24"/>
+          <w:lang w:eastAsia="el-GR"/>
+        </w:rPr>
+        <w:t xml:space="preserve"> </w:t>
+      </w:r>
+      <w:r>
+        <w:rPr>
+          <w:sz w:val="24"/>
+          <w:szCs w:val="24"/>
+          <w:lang w:eastAsia="el-GR"/>
+        </w:rPr>
+        <w:t>το γραπτό του παιδιού</w:t>
+      </w:r>
+      <w:r>
+        <w:rPr>
+          <w:sz w:val="24"/>
+          <w:szCs w:val="24"/>
+          <w:lang w:eastAsia="el-GR"/>
+        </w:rPr>
+        <w:t xml:space="preserve"> και</w:t>
+      </w:r>
+      <w:r>
+        <w:rPr>
+          <w:sz w:val="24"/>
+          <w:szCs w:val="24"/>
+          <w:lang w:eastAsia="el-GR"/>
+        </w:rPr>
+        <w:t xml:space="preserve"> </w:t>
+      </w:r>
+      <w:r>
+        <w:rPr>
+          <w:sz w:val="24"/>
+          <w:szCs w:val="24"/>
+          <w:lang w:eastAsia="el-GR"/>
+        </w:rPr>
+        <w:t>το διορθωμένο από</w:t>
+      </w:r>
+      <w:r>
+        <w:rPr>
+          <w:sz w:val="24"/>
+          <w:szCs w:val="24"/>
+          <w:lang w:eastAsia="el-GR"/>
+        </w:rPr>
+        <w:t xml:space="preserve"> </w:t>
+      </w:r>
+      <w:r>
+        <w:rPr>
+          <w:sz w:val="24"/>
+          <w:szCs w:val="24"/>
+          <w:lang w:eastAsia="el-GR"/>
+        </w:rPr>
+        <w:t>τον καθηγητή γραπτό</w:t>
+      </w:r>
+      <w:r>
+        <w:rPr>
+          <w:sz w:val="24"/>
+          <w:szCs w:val="24"/>
+          <w:lang w:eastAsia="el-GR"/>
+        </w:rPr>
+        <w:t xml:space="preserve"> </w:t>
+      </w:r>
+      <w:r>
+        <w:rPr>
+          <w:sz w:val="24"/>
+          <w:szCs w:val="24"/>
+          <w:lang w:eastAsia="el-GR"/>
+        </w:rPr>
+        <w:t>.</w:t>
+      </w:r>
+    </w:p>
+    <w:p>
+      <w:pPr>
+        <w:pStyle w:val="ListParagraph"/>
         <w:rPr>
           <w:b/>
           <w:bCs/>
@@ -428,173 +667,10 @@
           <w:lang w:eastAsia="el-GR"/>
         </w:rPr>
       </w:pPr>
-      <w:r>
-        <w:rPr>
-          <w:sz w:val="24"/>
-          <w:szCs w:val="24"/>
-          <w:lang w:eastAsia="el-GR"/>
-        </w:rPr>
-        <w:t>το γραπτό του παιδιού του,</w:t>
-      </w:r>
-      <w:r>
-        <w:rPr>
-          <w:sz w:val="24"/>
-          <w:szCs w:val="24"/>
-          <w:lang w:eastAsia="el-GR"/>
-        </w:rPr>
-        <w:t xml:space="preserve"> (</w:t>
-      </w:r>
-      <w:r>
-        <w:rPr>
-          <w:sz w:val="24"/>
-          <w:szCs w:val="24"/>
-          <w:lang w:val="en-US" w:eastAsia="el-GR"/>
-        </w:rPr>
-        <w:t>pdf</w:t>
-      </w:r>
-      <w:r>
-        <w:rPr>
-          <w:sz w:val="24"/>
-          <w:szCs w:val="24"/>
-          <w:lang w:eastAsia="el-GR"/>
-        </w:rPr>
-        <w:t>)</w:t>
-      </w:r>
-    </w:p>
-    <w:p>
-      <w:pPr>
-        <w:pStyle w:val="a4"/>
-        <w:numPr>
-          <w:ilvl w:val="1"/>
-          <w:numId w:val="19"/>
-        </w:numPr>
-        <w:rPr>
-          <w:b/>
-          <w:bCs/>
-          <w:sz w:val="24"/>
-          <w:szCs w:val="24"/>
-          <w:u w:val="single"/>
-          <w:lang w:eastAsia="el-GR"/>
-        </w:rPr>
-      </w:pPr>
-      <w:r>
-        <w:rPr>
-          <w:sz w:val="24"/>
-          <w:szCs w:val="24"/>
-          <w:lang w:eastAsia="el-GR"/>
-        </w:rPr>
-        <w:t>το διορθωμένο από τον καθηγητή γραπτό,</w:t>
-      </w:r>
-      <w:r>
-        <w:rPr>
-          <w:sz w:val="24"/>
-          <w:szCs w:val="24"/>
-          <w:lang w:eastAsia="el-GR"/>
-        </w:rPr>
-        <w:t xml:space="preserve"> (</w:t>
-      </w:r>
-      <w:r>
-        <w:rPr>
-          <w:sz w:val="24"/>
-          <w:szCs w:val="24"/>
-          <w:lang w:val="en-US" w:eastAsia="el-GR"/>
-        </w:rPr>
-        <w:t>pdf</w:t>
-      </w:r>
-      <w:r>
-        <w:rPr>
-          <w:sz w:val="24"/>
-          <w:szCs w:val="24"/>
-          <w:lang w:eastAsia="el-GR"/>
-        </w:rPr>
-        <w:t>)</w:t>
-      </w:r>
-    </w:p>
-    <w:p>
-      <w:pPr>
-        <w:pStyle w:val="a4"/>
-        <w:numPr>
-          <w:ilvl w:val="1"/>
-          <w:numId w:val="19"/>
-        </w:numPr>
-        <w:rPr>
-          <w:b/>
-          <w:bCs/>
-          <w:sz w:val="24"/>
-          <w:szCs w:val="24"/>
-          <w:u w:val="single"/>
-          <w:lang w:eastAsia="el-GR"/>
-        </w:rPr>
-      </w:pPr>
-      <w:r>
-        <w:rPr>
-          <w:sz w:val="24"/>
-          <w:szCs w:val="24"/>
-          <w:lang w:eastAsia="el-GR"/>
-        </w:rPr>
-        <w:t xml:space="preserve">ένα πεδίο με σύντομη αξιολόγηση και συστάσεις, </w:t>
-      </w:r>
-      <w:r>
-        <w:rPr>
-          <w:sz w:val="24"/>
-          <w:szCs w:val="24"/>
-          <w:lang w:eastAsia="el-GR"/>
-        </w:rPr>
-        <w:t>όπου ο καθηγητής συμπληρώνει πιθανούς τρόπους με τους οποίους ο μαθητής μπορεί να βελτιώσει την απόδοσή του</w:t>
-      </w:r>
-      <w:r>
-        <w:rPr>
-          <w:sz w:val="24"/>
-          <w:szCs w:val="24"/>
-          <w:lang w:eastAsia="el-GR"/>
-        </w:rPr>
-        <w:t>,</w:t>
-      </w:r>
-    </w:p>
-    <w:p>
-      <w:pPr>
-        <w:pStyle w:val="a4"/>
-        <w:numPr>
-          <w:ilvl w:val="1"/>
-          <w:numId w:val="19"/>
-        </w:numPr>
-        <w:rPr>
-          <w:b/>
-          <w:bCs/>
-          <w:sz w:val="24"/>
-          <w:szCs w:val="24"/>
-          <w:u w:val="single"/>
-          <w:lang w:eastAsia="el-GR"/>
-        </w:rPr>
-      </w:pPr>
-      <w:r>
-        <w:rPr>
-          <w:sz w:val="24"/>
-          <w:szCs w:val="24"/>
-          <w:lang w:eastAsia="el-GR"/>
-        </w:rPr>
-        <w:t>κ</w:t>
-      </w:r>
-      <w:r>
-        <w:rPr>
-          <w:sz w:val="24"/>
-          <w:szCs w:val="24"/>
-          <w:lang w:eastAsia="el-GR"/>
-        </w:rPr>
-        <w:t>ουμπί με το οποίο δηλώνει πως επιθυμεί επικοινωνία με τον καθηγητή για την συγκεκριμένη Βαθμολογία και Αξιολόγηση</w:t>
-      </w:r>
-      <w:r>
-        <w:rPr>
-          <w:sz w:val="24"/>
-          <w:szCs w:val="24"/>
-          <w:lang w:eastAsia="el-GR"/>
-        </w:rPr>
-        <w:t>.</w:t>
-      </w:r>
-    </w:p>
-    <w:p>
-      <w:pPr>
-        <w:pStyle w:val="a4"/>
+    </w:p>
+    <w:p>
+      <w:pPr>
+        <w:pStyle w:val="ListParagraph"/>
         <w:numPr>
           <w:ilvl w:val="0"/>
           <w:numId w:val="17"/>
@@ -614,12 +690,33 @@
           <w:szCs w:val="24"/>
           <w:lang w:eastAsia="el-GR"/>
         </w:rPr>
-        <w:t>Μόλις ολοκληρώσει την επισκόπηση της αξιολόγησης και δεν επιθυμεί να κάνει κάποια άλλη ενέργεια, πραγματοποιεί έξοδο από την τρέχουσα Βαθμολογία.</w:t>
-      </w:r>
-    </w:p>
-    <w:p>
-      <w:pPr>
-        <w:pStyle w:val="a4"/>
+        <w:t xml:space="preserve">Ο Γονέας βλέπει αναλυτικά το γραπτό του παιδιού του, τις διορθώσεις του καθηγητή καθώς έχει πλήρη πρόσβαση στα αρχεία. Όταν ολοκληρώσει την </w:t>
+      </w:r>
+      <w:r>
+        <w:rPr>
+          <w:sz w:val="24"/>
+          <w:szCs w:val="24"/>
+          <w:lang w:eastAsia="el-GR"/>
+        </w:rPr>
+        <w:t>ενέργεια του το δηλώνει στο σύστημα.</w:t>
+      </w:r>
+    </w:p>
+    <w:p>
+      <w:pPr>
+        <w:pStyle w:val="ListParagraph"/>
+        <w:rPr>
+          <w:b/>
+          <w:bCs/>
+          <w:sz w:val="24"/>
+          <w:szCs w:val="24"/>
+          <w:u w:val="single"/>
+          <w:lang w:eastAsia="el-GR"/>
+        </w:rPr>
+      </w:pPr>
+    </w:p>
+    <w:p>
+      <w:pPr>
+        <w:pStyle w:val="ListParagraph"/>
         <w:numPr>
           <w:ilvl w:val="0"/>
           <w:numId w:val="17"/>
@@ -639,16 +736,11 @@
           <w:szCs w:val="24"/>
           <w:lang w:eastAsia="el-GR"/>
         </w:rPr>
-        <w:t>Ομοίως, βλέπει τις επόμενες Βαθμολογίες ή/και επιστρέφει στην αρχική οθόνη επιλογών του λογαριασμού του.</w:t>
-      </w:r>
-    </w:p>
-    <w:p>
-      <w:pPr>
-        <w:pStyle w:val="a4"/>
-        <w:numPr>
-          <w:ilvl w:val="0"/>
-          <w:numId w:val="17"/>
-        </w:numPr>
+        <w:t>Το σύστημα τον ανακατευθύνει στη λίστα των μαθημάτων και των βαθμολογιών για να δει επιπλέον γραπτά όπως περιγράφεται στο βήμα 3.</w:t>
+      </w:r>
+    </w:p>
+    <w:p>
+      <w:pPr>
         <w:rPr>
           <w:b/>
           <w:bCs/>
@@ -658,44 +750,46 @@
           <w:lang w:eastAsia="el-GR"/>
         </w:rPr>
       </w:pPr>
-      <w:r>
-        <w:rPr>
-          <w:sz w:val="24"/>
-          <w:szCs w:val="24"/>
-          <w:lang w:eastAsia="el-GR"/>
-        </w:rPr>
-        <w:t>Ο Γονέας πραγματοποιεί έξοδο από την εφαρμογή.</w:t>
-      </w:r>
-    </w:p>
-    <w:p>
-      <w:pPr>
-        <w:pStyle w:val="3"/>
-        <w:rPr>
-          <w:b/>
-          <w:bCs/>
-          <w:i/>
-          <w:iCs/>
+    </w:p>
+    <w:p>
+      <w:pPr>
+        <w:pStyle w:val="Heading3"/>
+        <w:rPr>
+          <w:rFonts w:asciiTheme="minorHAnsi" w:hAnsiTheme="minorHAnsi" w:cstheme="minorHAnsi"/>
           <w:color w:val="auto"/>
           <w:lang w:eastAsia="el-GR"/>
         </w:rPr>
       </w:pPr>
       <w:r>
         <w:rPr>
-          <w:b/>
-          <w:bCs/>
-          <w:i/>
-          <w:iCs/>
+          <w:rFonts w:asciiTheme="minorHAnsi" w:hAnsiTheme="minorHAnsi" w:cstheme="minorHAnsi"/>
           <w:color w:val="auto"/>
           <w:lang w:eastAsia="el-GR"/>
         </w:rPr>
+        <w:lastRenderedPageBreak/>
         <w:t>Εναλλακτική Ροή</w:t>
       </w:r>
-    </w:p>
-    <w:p>
-      <w:pPr>
-        <w:pStyle w:val="a4"/>
+      <w:r>
+        <w:rPr>
+          <w:rFonts w:asciiTheme="minorHAnsi" w:hAnsiTheme="minorHAnsi" w:cstheme="minorHAnsi"/>
+          <w:color w:val="auto"/>
+          <w:lang w:eastAsia="el-GR"/>
+        </w:rPr>
+        <w:t xml:space="preserve"> 1</w:t>
+      </w:r>
+    </w:p>
+    <w:p>
+      <w:pPr>
+        <w:rPr>
+          <w:lang w:eastAsia="el-GR"/>
+        </w:rPr>
+      </w:pPr>
+    </w:p>
+    <w:p>
+      <w:pPr>
+        <w:pStyle w:val="ListParagraph"/>
         <w:numPr>
-          <w:ilvl w:val="0"/>
+          <w:ilvl w:val="1"/>
           <w:numId w:val="21"/>
         </w:numPr>
         <w:rPr>
@@ -710,14 +804,57 @@
           <w:szCs w:val="24"/>
           <w:lang w:eastAsia="el-GR"/>
         </w:rPr>
-        <w:t>Στο βήμα 5, δηλώνει πατώντας το αντίστοιχο κουμπί πως απαιτεί επικοινωνία με τον καθηγητή που υπέβαλε την συγκεκριμένη Αξιολόγηση.</w:t>
-      </w:r>
-    </w:p>
-    <w:p>
-      <w:pPr>
-        <w:pStyle w:val="a4"/>
+        <w:t xml:space="preserve">Στο βήμα 5, δηλώνει  </w:t>
+      </w:r>
+      <w:r>
+        <w:rPr>
+          <w:sz w:val="24"/>
+          <w:szCs w:val="24"/>
+          <w:lang w:eastAsia="el-GR"/>
+        </w:rPr>
+        <w:t>πως επιθυμεί</w:t>
+      </w:r>
+      <w:r>
+        <w:rPr>
+          <w:sz w:val="24"/>
+          <w:szCs w:val="24"/>
+          <w:lang w:eastAsia="el-GR"/>
+        </w:rPr>
+        <w:t xml:space="preserve"> επικοινωνία με τον καθηγητή που υπέβαλε την συγκεκριμένη Αξιολόγηση</w:t>
+      </w:r>
+      <w:r>
+        <w:rPr>
+          <w:sz w:val="24"/>
+          <w:szCs w:val="24"/>
+          <w:lang w:eastAsia="el-GR"/>
+        </w:rPr>
+        <w:t xml:space="preserve"> του γραπτού</w:t>
+      </w:r>
+      <w:r>
+        <w:rPr>
+          <w:sz w:val="24"/>
+          <w:szCs w:val="24"/>
+          <w:lang w:eastAsia="el-GR"/>
+        </w:rPr>
+        <w:t>.</w:t>
+      </w:r>
+    </w:p>
+    <w:p>
+      <w:pPr>
+        <w:pStyle w:val="ListParagraph"/>
+        <w:ind w:left="1080"/>
+        <w:rPr>
+          <w:sz w:val="24"/>
+          <w:szCs w:val="24"/>
+          <w:lang w:eastAsia="el-GR"/>
+        </w:rPr>
+      </w:pPr>
+    </w:p>
+    <w:p>
+      <w:pPr>
+        <w:pStyle w:val="ListParagraph"/>
         <w:numPr>
-          <w:ilvl w:val="0"/>
+          <w:ilvl w:val="1"/>
           <w:numId w:val="21"/>
         </w:numPr>
         <w:rPr>
@@ -737,9 +874,19 @@
     </w:p>
     <w:p>
       <w:pPr>
-        <w:pStyle w:val="a4"/>
+        <w:pStyle w:val="ListParagraph"/>
+        <w:rPr>
+          <w:sz w:val="24"/>
+          <w:szCs w:val="24"/>
+          <w:lang w:eastAsia="el-GR"/>
+        </w:rPr>
+      </w:pPr>
+    </w:p>
+    <w:p>
+      <w:pPr>
+        <w:pStyle w:val="ListParagraph"/>
         <w:numPr>
-          <w:ilvl w:val="0"/>
+          <w:ilvl w:val="1"/>
           <w:numId w:val="21"/>
         </w:numPr>
         <w:rPr>
@@ -759,77 +906,16 @@
     </w:p>
     <w:p>
       <w:pPr>
-        <w:pStyle w:val="a4"/>
-        <w:numPr>
-          <w:ilvl w:val="0"/>
-          <w:numId w:val="21"/>
-        </w:numPr>
-        <w:rPr>
-          <w:sz w:val="24"/>
-          <w:szCs w:val="24"/>
-          <w:lang w:eastAsia="el-GR"/>
-        </w:rPr>
-      </w:pPr>
-      <w:r>
-        <w:rPr>
-          <w:sz w:val="24"/>
-          <w:szCs w:val="24"/>
-          <w:lang w:eastAsia="el-GR"/>
-        </w:rPr>
-        <w:lastRenderedPageBreak/>
-        <w:t xml:space="preserve">Κατά την επικοινωνία για τυχόν απορίες με τον εκπαιδευτικό, ο καθηγητής παρέχει έξτρα βοηθητικό υλικό για την βελτίωση της απόδοσης στο εκάστοτε μάθημα. </w:t>
-      </w:r>
-    </w:p>
-    <w:p>
-      <w:pPr>
-        <w:pStyle w:val="a4"/>
-        <w:numPr>
-          <w:ilvl w:val="0"/>
-          <w:numId w:val="21"/>
-        </w:numPr>
-        <w:rPr>
-          <w:sz w:val="24"/>
-          <w:szCs w:val="24"/>
-          <w:lang w:eastAsia="el-GR"/>
-        </w:rPr>
-      </w:pPr>
-      <w:r>
-        <w:rPr>
-          <w:sz w:val="24"/>
-          <w:szCs w:val="24"/>
-          <w:lang w:eastAsia="el-GR"/>
-        </w:rPr>
-        <w:t xml:space="preserve">Στην επικοινωνία με τους καθηγητές, μπορεί να προκύψει μια δύσκολη κατάσταση στην οποία οι γονείς και οι καθηγητές δεν συμφωνούν σε κάποιο θέμα που αφορά το παιδί. Σε αυτήν την περίπτωση, οι γονείς μπορεί να χρειαστεί να απευθυνθούν σε άλλο μέλος του σχολικού προσωπικού, όπως ο διευθυντής ή ο σχολικός </w:t>
-      </w:r>
-      <w:r>
-        <w:rPr>
-          <w:sz w:val="24"/>
-          <w:szCs w:val="24"/>
-          <w:lang w:eastAsia="el-GR"/>
-        </w:rPr>
-        <w:t>Ψ</w:t>
-      </w:r>
-      <w:r>
-        <w:rPr>
-          <w:sz w:val="24"/>
-          <w:szCs w:val="24"/>
-          <w:lang w:eastAsia="el-GR"/>
-        </w:rPr>
-        <w:t>υχολόγος, για να βρουν μια λύση στο πρόβλημα.</w:t>
-      </w:r>
-    </w:p>
-    <w:p>
-      <w:pPr>
-        <w:rPr>
-          <w:sz w:val="24"/>
-          <w:szCs w:val="24"/>
-          <w:lang w:eastAsia="el-GR"/>
-        </w:rPr>
-      </w:pPr>
-    </w:p>
-    <w:p>
-      <w:pPr>
-        <w:pStyle w:val="2"/>
+        <w:rPr>
+          <w:sz w:val="24"/>
+          <w:szCs w:val="24"/>
+          <w:lang w:eastAsia="el-GR"/>
+        </w:rPr>
+      </w:pPr>
+    </w:p>
+    <w:p>
+      <w:pPr>
+        <w:pStyle w:val="Heading2"/>
         <w:rPr>
           <w:b/>
           <w:bCs/>
@@ -851,7 +937,7 @@
     </w:p>
     <w:p>
       <w:pPr>
-        <w:pStyle w:val="a4"/>
+        <w:pStyle w:val="ListParagraph"/>
         <w:numPr>
           <w:ilvl w:val="0"/>
           <w:numId w:val="24"/>
@@ -876,7 +962,21 @@
     </w:p>
     <w:p>
       <w:pPr>
-        <w:pStyle w:val="a4"/>
+        <w:pStyle w:val="ListParagraph"/>
+        <w:ind w:left="1440"/>
+        <w:rPr>
+          <w:b/>
+          <w:bCs/>
+          <w:sz w:val="24"/>
+          <w:szCs w:val="24"/>
+          <w:u w:val="single"/>
+          <w:lang w:eastAsia="el-GR"/>
+        </w:rPr>
+      </w:pPr>
+    </w:p>
+    <w:p>
+      <w:pPr>
+        <w:pStyle w:val="ListParagraph"/>
         <w:numPr>
           <w:ilvl w:val="0"/>
           <w:numId w:val="24"/>
@@ -896,15 +996,7 @@
           <w:szCs w:val="24"/>
           <w:lang w:eastAsia="el-GR"/>
         </w:rPr>
-        <w:t>Επιλέγει στο αρχικό μενού την καρτέλα</w:t>
-      </w:r>
-      <w:r>
-        <w:rPr>
-          <w:sz w:val="24"/>
-          <w:szCs w:val="24"/>
-          <w:lang w:eastAsia="el-GR"/>
-        </w:rPr>
-        <w:t xml:space="preserve"> </w:t>
+        <w:t xml:space="preserve">Επιλέγει την καρτέλα </w:t>
       </w:r>
       <w:r>
         <w:rPr>
@@ -914,10 +1006,31 @@
         </w:rPr>
         <w:t>«Παρακολούθηση προόδου»</w:t>
       </w:r>
-    </w:p>
-    <w:p>
-      <w:pPr>
-        <w:pStyle w:val="a4"/>
+      <w:r>
+        <w:rPr>
+          <w:sz w:val="24"/>
+          <w:szCs w:val="24"/>
+          <w:lang w:eastAsia="el-GR"/>
+        </w:rPr>
+        <w:t xml:space="preserve"> για να δει την πρόοδο του παιδιού του.</w:t>
+      </w:r>
+    </w:p>
+    <w:p>
+      <w:pPr>
+        <w:pStyle w:val="ListParagraph"/>
+        <w:rPr>
+          <w:b/>
+          <w:bCs/>
+          <w:sz w:val="24"/>
+          <w:szCs w:val="24"/>
+          <w:u w:val="single"/>
+          <w:lang w:eastAsia="el-GR"/>
+        </w:rPr>
+      </w:pPr>
+    </w:p>
+    <w:p>
+      <w:pPr>
+        <w:pStyle w:val="ListParagraph"/>
         <w:numPr>
           <w:ilvl w:val="0"/>
           <w:numId w:val="24"/>
@@ -937,12 +1050,25 @@
           <w:szCs w:val="24"/>
           <w:lang w:eastAsia="el-GR"/>
         </w:rPr>
-        <w:t>Στην νέα οθόνη που ανοίγει, ο Γονέας επιλέγει τα μαθήματα που παρακολουθεί το παιδί του, και επιλέγει ένα για να δει την πρόοδο.</w:t>
-      </w:r>
-    </w:p>
-    <w:p>
-      <w:pPr>
-        <w:pStyle w:val="a4"/>
+        <w:t>Το σύστημα εμφανίζει τα μαθήματα που παρακολουθεί το παιδί του.</w:t>
+      </w:r>
+    </w:p>
+    <w:p>
+      <w:pPr>
+        <w:pStyle w:val="ListParagraph"/>
+        <w:rPr>
+          <w:b/>
+          <w:bCs/>
+          <w:sz w:val="24"/>
+          <w:szCs w:val="24"/>
+          <w:u w:val="single"/>
+          <w:lang w:eastAsia="el-GR"/>
+        </w:rPr>
+      </w:pPr>
+    </w:p>
+    <w:p>
+      <w:pPr>
+        <w:pStyle w:val="ListParagraph"/>
         <w:numPr>
           <w:ilvl w:val="0"/>
           <w:numId w:val="24"/>
@@ -962,12 +1088,49 @@
           <w:szCs w:val="24"/>
           <w:lang w:eastAsia="el-GR"/>
         </w:rPr>
-        <w:t>Το σύστημα εμφανίζει στατιστικά για την απόδοση του παιδιού του στο συγκεκριμένο μάθημα, από την αρχή του σχολικού έτους, όπως και στατιστικά της τάξης, για παράδειγμα τον μέσο όρο των βαθμολογιών για το συγκεκριμένο μάθημα.</w:t>
-      </w:r>
-    </w:p>
-    <w:p>
-      <w:pPr>
-        <w:pStyle w:val="a4"/>
+        <w:t xml:space="preserve">Ο </w:t>
+      </w:r>
+      <w:r>
+        <w:rPr>
+          <w:sz w:val="24"/>
+          <w:szCs w:val="24"/>
+          <w:lang w:eastAsia="el-GR"/>
+        </w:rPr>
+        <w:t>Γ</w:t>
+      </w:r>
+      <w:r>
+        <w:rPr>
+          <w:sz w:val="24"/>
+          <w:szCs w:val="24"/>
+          <w:lang w:eastAsia="el-GR"/>
+        </w:rPr>
+        <w:t>ονέας</w:t>
+      </w:r>
+      <w:r>
+        <w:rPr>
+          <w:sz w:val="24"/>
+          <w:szCs w:val="24"/>
+          <w:lang w:eastAsia="el-GR"/>
+        </w:rPr>
+        <w:t xml:space="preserve"> επιλέγει το μάθημα που θέλει , για να δει την πορεία του παιδιού του.</w:t>
+      </w:r>
+    </w:p>
+    <w:p>
+      <w:pPr>
+        <w:pStyle w:val="ListParagraph"/>
+        <w:rPr>
+          <w:b/>
+          <w:bCs/>
+          <w:sz w:val="24"/>
+          <w:szCs w:val="24"/>
+          <w:u w:val="single"/>
+          <w:lang w:eastAsia="el-GR"/>
+        </w:rPr>
+      </w:pPr>
+    </w:p>
+    <w:p>
+      <w:pPr>
+        <w:pStyle w:val="ListParagraph"/>
         <w:numPr>
           <w:ilvl w:val="0"/>
           <w:numId w:val="24"/>
@@ -987,44 +1150,25 @@
           <w:szCs w:val="24"/>
           <w:lang w:eastAsia="el-GR"/>
         </w:rPr>
-        <w:t xml:space="preserve">Μόλις ολοκληρώσει την επισκόπηση </w:t>
-      </w:r>
-      <w:r>
-        <w:rPr>
-          <w:sz w:val="24"/>
-          <w:szCs w:val="24"/>
-          <w:lang w:eastAsia="el-GR"/>
-        </w:rPr>
-        <w:t>των στατιστικών</w:t>
-      </w:r>
-      <w:r>
-        <w:rPr>
-          <w:sz w:val="24"/>
-          <w:szCs w:val="24"/>
-          <w:lang w:eastAsia="el-GR"/>
-        </w:rPr>
-        <w:t xml:space="preserve">, πραγματοποιεί έξοδο από την τρέχουσα </w:t>
-      </w:r>
-      <w:r>
-        <w:rPr>
-          <w:sz w:val="24"/>
-          <w:szCs w:val="24"/>
-          <w:lang w:eastAsia="el-GR"/>
-        </w:rPr>
-        <w:t>Προεπισκόπηση</w:t>
-      </w:r>
-      <w:r>
-        <w:rPr>
-          <w:sz w:val="24"/>
-          <w:szCs w:val="24"/>
-          <w:lang w:eastAsia="el-GR"/>
-        </w:rPr>
-        <w:t>.</w:t>
-      </w:r>
-    </w:p>
-    <w:p>
-      <w:pPr>
-        <w:pStyle w:val="a4"/>
+        <w:t>Το σύστημα εμφανίζει στατιστικά για την απόδοση του παιδιού του στο συγκεκριμένο μάθημα, από την αρχή του σχολικού έτους, όπως και στατιστικά της τάξης, για παράδειγμα τον μέσο όρο των βαθμολογιών για το συγκεκριμένο μάθημα.</w:t>
+      </w:r>
+    </w:p>
+    <w:p>
+      <w:pPr>
+        <w:pStyle w:val="ListParagraph"/>
+        <w:rPr>
+          <w:b/>
+          <w:bCs/>
+          <w:sz w:val="24"/>
+          <w:szCs w:val="24"/>
+          <w:u w:val="single"/>
+          <w:lang w:eastAsia="el-GR"/>
+        </w:rPr>
+      </w:pPr>
+    </w:p>
+    <w:p>
+      <w:pPr>
+        <w:pStyle w:val="ListParagraph"/>
         <w:numPr>
           <w:ilvl w:val="0"/>
           <w:numId w:val="24"/>
@@ -1044,28 +1188,57 @@
           <w:szCs w:val="24"/>
           <w:lang w:eastAsia="el-GR"/>
         </w:rPr>
-        <w:t xml:space="preserve">Ομοίως, βλέπει τις επόμενες </w:t>
-      </w:r>
-      <w:r>
-        <w:rPr>
-          <w:sz w:val="24"/>
-          <w:szCs w:val="24"/>
-          <w:lang w:eastAsia="el-GR"/>
-        </w:rPr>
-        <w:t>Προεπισκοπήσεις προόδου</w:t>
-      </w:r>
-      <w:r>
-        <w:rPr>
-          <w:sz w:val="24"/>
-          <w:szCs w:val="24"/>
-          <w:lang w:eastAsia="el-GR"/>
-        </w:rPr>
-        <w:t xml:space="preserve"> ή/και επιστρέφει στην αρχική οθόνη επιλογών του λογαριασμού του.</w:t>
-      </w:r>
-    </w:p>
-    <w:p>
-      <w:pPr>
-        <w:pStyle w:val="a4"/>
+        <w:t xml:space="preserve">Ο Γονέας όταν ολοκληρώσει </w:t>
+      </w:r>
+      <w:r>
+        <w:rPr>
+          <w:sz w:val="24"/>
+          <w:szCs w:val="24"/>
+          <w:lang w:eastAsia="el-GR"/>
+        </w:rPr>
+        <w:t xml:space="preserve">την </w:t>
+      </w:r>
+      <w:r>
+        <w:rPr>
+          <w:sz w:val="24"/>
+          <w:szCs w:val="24"/>
+          <w:lang w:eastAsia="el-GR"/>
+        </w:rPr>
+        <w:t xml:space="preserve">προβολή </w:t>
+      </w:r>
+      <w:r>
+        <w:rPr>
+          <w:sz w:val="24"/>
+          <w:szCs w:val="24"/>
+          <w:lang w:eastAsia="el-GR"/>
+        </w:rPr>
+        <w:t>των στατιστικών</w:t>
+      </w:r>
+      <w:r>
+        <w:rPr>
+          <w:sz w:val="24"/>
+          <w:szCs w:val="24"/>
+          <w:lang w:eastAsia="el-GR"/>
+        </w:rPr>
+        <w:t xml:space="preserve"> του παιδιού το δηλώνει στο σύστημα.</w:t>
+      </w:r>
+    </w:p>
+    <w:p>
+      <w:pPr>
+        <w:pStyle w:val="ListParagraph"/>
+        <w:rPr>
+          <w:b/>
+          <w:bCs/>
+          <w:sz w:val="24"/>
+          <w:szCs w:val="24"/>
+          <w:u w:val="single"/>
+          <w:lang w:eastAsia="el-GR"/>
+        </w:rPr>
+      </w:pPr>
+    </w:p>
+    <w:p>
+      <w:pPr>
+        <w:pStyle w:val="ListParagraph"/>
         <w:numPr>
           <w:ilvl w:val="0"/>
           <w:numId w:val="24"/>
@@ -1085,35 +1258,50 @@
           <w:szCs w:val="24"/>
           <w:lang w:eastAsia="el-GR"/>
         </w:rPr>
-        <w:t>Ο Γονέας πραγματοποιεί έξοδο από την εφαρμογή</w:t>
-      </w:r>
-      <w:r>
-        <w:rPr>
-          <w:sz w:val="24"/>
-          <w:szCs w:val="24"/>
-          <w:lang w:eastAsia="el-GR"/>
-        </w:rPr>
-        <w:t>.</w:t>
-      </w:r>
-    </w:p>
-    <w:p>
-      <w:pPr>
-        <w:pStyle w:val="3"/>
+        <w:t>Το σύστημα τον ανακατευθύνει στη λίστα των μαθημάτων για να δει επιπλέον</w:t>
+      </w:r>
+      <w:r>
+        <w:rPr>
+          <w:sz w:val="24"/>
+          <w:szCs w:val="24"/>
+          <w:lang w:eastAsia="el-GR"/>
+        </w:rPr>
+        <w:t xml:space="preserve"> στατιστικά</w:t>
+      </w:r>
+      <w:r>
+        <w:rPr>
+          <w:sz w:val="24"/>
+          <w:szCs w:val="24"/>
+          <w:lang w:eastAsia="el-GR"/>
+        </w:rPr>
+        <w:t xml:space="preserve"> όπως περιγράφεται στο βήμα 3.</w:t>
+      </w:r>
+    </w:p>
+    <w:p>
+      <w:pPr>
+        <w:pStyle w:val="ListParagraph"/>
         <w:rPr>
           <w:b/>
           <w:bCs/>
-          <w:i/>
-          <w:iCs/>
+          <w:sz w:val="24"/>
+          <w:szCs w:val="24"/>
+          <w:u w:val="single"/>
+          <w:lang w:eastAsia="el-GR"/>
+        </w:rPr>
+      </w:pPr>
+    </w:p>
+    <w:p>
+      <w:pPr>
+        <w:pStyle w:val="Heading3"/>
+        <w:rPr>
+          <w:rFonts w:asciiTheme="minorHAnsi" w:hAnsiTheme="minorHAnsi" w:cstheme="minorHAnsi"/>
           <w:color w:val="auto"/>
           <w:lang w:eastAsia="el-GR"/>
         </w:rPr>
       </w:pPr>
       <w:r>
         <w:rPr>
-          <w:b/>
-          <w:bCs/>
-          <w:i/>
-          <w:iCs/>
+          <w:rFonts w:asciiTheme="minorHAnsi" w:hAnsiTheme="minorHAnsi" w:cstheme="minorHAnsi"/>
           <w:color w:val="auto"/>
           <w:lang w:eastAsia="el-GR"/>
         </w:rPr>
@@ -1123,100 +1311,74 @@
     <w:p>
       <w:pPr>
         <w:rPr>
-          <w:sz w:val="24"/>
-          <w:szCs w:val="24"/>
-          <w:lang w:eastAsia="el-GR"/>
-        </w:rPr>
-      </w:pPr>
-      <w:r>
-        <w:rPr>
-          <w:sz w:val="24"/>
-          <w:szCs w:val="24"/>
-          <w:lang w:eastAsia="el-GR"/>
-        </w:rPr>
-        <w:t xml:space="preserve">Στο βήμα 4, ομοίως με την </w:t>
-      </w:r>
-      <w:r>
-        <w:rPr>
-          <w:i/>
-          <w:iCs/>
-          <w:sz w:val="24"/>
-          <w:szCs w:val="24"/>
-          <w:lang w:eastAsia="el-GR"/>
-        </w:rPr>
-        <w:t>Εναλλακτική Ροή</w:t>
-      </w:r>
-      <w:r>
-        <w:rPr>
-          <w:i/>
-          <w:iCs/>
-          <w:sz w:val="24"/>
-          <w:szCs w:val="24"/>
-          <w:lang w:eastAsia="el-GR"/>
-        </w:rPr>
-        <w:t xml:space="preserve"> </w:t>
-      </w:r>
-      <w:r>
-        <w:rPr>
-          <w:sz w:val="24"/>
-          <w:szCs w:val="24"/>
-          <w:lang w:eastAsia="el-GR"/>
-        </w:rPr>
-        <w:t xml:space="preserve">του προηγούμενου </w:t>
-      </w:r>
-      <w:r>
-        <w:rPr>
-          <w:sz w:val="24"/>
-          <w:szCs w:val="24"/>
-          <w:lang w:val="en-US" w:eastAsia="el-GR"/>
-        </w:rPr>
-        <w:t>Use</w:t>
-      </w:r>
-      <w:r>
-        <w:rPr>
-          <w:sz w:val="24"/>
-          <w:szCs w:val="24"/>
-          <w:lang w:eastAsia="el-GR"/>
-        </w:rPr>
-        <w:t xml:space="preserve"> </w:t>
-      </w:r>
-      <w:r>
-        <w:rPr>
-          <w:sz w:val="24"/>
-          <w:szCs w:val="24"/>
-          <w:lang w:val="en-US" w:eastAsia="el-GR"/>
-        </w:rPr>
-        <w:t>Case</w:t>
-      </w:r>
-      <w:r>
-        <w:rPr>
-          <w:sz w:val="24"/>
-          <w:szCs w:val="24"/>
-          <w:lang w:eastAsia="el-GR"/>
-        </w:rPr>
-        <w:t xml:space="preserve">, </w:t>
-      </w:r>
-      <w:r>
-        <w:rPr>
-          <w:sz w:val="24"/>
-          <w:szCs w:val="24"/>
-          <w:lang w:eastAsia="el-GR"/>
-        </w:rPr>
-        <w:t>υπάρχει αντίστοιχο κουμπί μαζί με τα στατιστικά όπου ο Γονέας μπορεί να δηλώσει ότι επιθυμεί επικοινωνία με τον Καθηγητή, για θέματα που αφορούν την πρόοδο του παιδιού του στο εκάστοτε μάθημα.</w:t>
-      </w:r>
-    </w:p>
-    <w:p>
-      <w:pPr>
-        <w:rPr>
-          <w:sz w:val="24"/>
-          <w:szCs w:val="24"/>
-          <w:lang w:eastAsia="el-GR"/>
-        </w:rPr>
-      </w:pPr>
-    </w:p>
-    <w:p>
-      <w:pPr>
-        <w:pStyle w:val="2"/>
+          <w:lang w:eastAsia="el-GR"/>
+        </w:rPr>
+      </w:pPr>
+    </w:p>
+    <w:p>
+      <w:pPr>
+        <w:pStyle w:val="ListParagraph"/>
+        <w:numPr>
+          <w:ilvl w:val="1"/>
+          <w:numId w:val="31"/>
+        </w:numPr>
+        <w:rPr>
+          <w:lang w:eastAsia="el-GR"/>
+        </w:rPr>
+      </w:pPr>
+      <w:r>
+        <w:rPr>
+          <w:lang w:eastAsia="el-GR"/>
+        </w:rPr>
+        <w:t>Στο βήμα 5, αν στο μάθημα δεν έχουν εισαχθεί ακόμα στατιστικά το σύστημα εμφανίζει αντίστοιχο μήνυμα.</w:t>
+      </w:r>
+    </w:p>
+    <w:p>
+      <w:pPr>
+        <w:pStyle w:val="ListParagraph"/>
+        <w:ind w:left="360"/>
+        <w:rPr>
+          <w:lang w:eastAsia="el-GR"/>
+        </w:rPr>
+      </w:pPr>
+    </w:p>
+    <w:p>
+      <w:pPr>
+        <w:pStyle w:val="ListParagraph"/>
+        <w:numPr>
+          <w:ilvl w:val="1"/>
+          <w:numId w:val="31"/>
+        </w:numPr>
+        <w:rPr>
+          <w:lang w:eastAsia="el-GR"/>
+        </w:rPr>
+      </w:pPr>
+      <w:r>
+        <w:rPr>
+          <w:lang w:eastAsia="el-GR"/>
+        </w:rPr>
+        <w:t>Ο Γονέας επιστρέφει στην λίστα με τα μαθήματα, για να δηλώσει επόμενη προβολή στατιστικών σε άλλο μάθημα.</w:t>
+      </w:r>
+    </w:p>
+    <w:p>
+      <w:pPr>
+        <w:rPr>
+          <w:lang w:eastAsia="el-GR"/>
+        </w:rPr>
+      </w:pPr>
+    </w:p>
+    <w:p>
+      <w:pPr>
+        <w:rPr>
+          <w:sz w:val="24"/>
+          <w:szCs w:val="24"/>
+          <w:lang w:eastAsia="el-GR"/>
+        </w:rPr>
+      </w:pPr>
+    </w:p>
+    <w:p>
+      <w:pPr>
+        <w:pStyle w:val="Heading2"/>
         <w:rPr>
           <w:b/>
           <w:bCs/>
@@ -1233,12 +1395,36 @@
           <w:u w:val="single"/>
           <w:lang w:eastAsia="el-GR"/>
         </w:rPr>
-        <w:t>Προβολή του προγράμματος της σχολικής τάξης και των ανακοινώσεων του σχολείου</w:t>
-      </w:r>
-    </w:p>
-    <w:p>
-      <w:pPr>
-        <w:pStyle w:val="a4"/>
+        <w:t>Προβολή ανακοινώσεων του σχολείου</w:t>
+      </w:r>
+      <w:r>
+        <w:rPr>
+          <w:b/>
+          <w:bCs/>
+          <w:color w:val="auto"/>
+          <w:u w:val="single"/>
+          <w:lang w:eastAsia="el-GR"/>
+        </w:rPr>
+        <w:t xml:space="preserve"> και συμπλήρωση φόρμας εκδρομής</w:t>
+      </w:r>
+    </w:p>
+    <w:p>
+      <w:pPr>
+        <w:pStyle w:val="ListParagraph"/>
+        <w:ind w:left="1080"/>
+        <w:rPr>
+          <w:b/>
+          <w:bCs/>
+          <w:sz w:val="24"/>
+          <w:szCs w:val="24"/>
+          <w:u w:val="single"/>
+          <w:lang w:eastAsia="el-GR"/>
+        </w:rPr>
+      </w:pPr>
+    </w:p>
+    <w:p>
+      <w:pPr>
+        <w:pStyle w:val="ListParagraph"/>
         <w:numPr>
           <w:ilvl w:val="0"/>
           <w:numId w:val="25"/>
@@ -1258,12 +1444,42 @@
           <w:szCs w:val="24"/>
           <w:lang w:eastAsia="el-GR"/>
         </w:rPr>
-        <w:t xml:space="preserve">Ο Γονέας πραγματοποιεί είσοδο στην σχολική εφαρμογή, επιλέγοντας την ιδιότητά του και εισάγοντας τα στοιχεία του. </w:t>
-      </w:r>
-    </w:p>
-    <w:p>
-      <w:pPr>
-        <w:pStyle w:val="a4"/>
+        <w:t xml:space="preserve">Ο γονέας επιλέγει </w:t>
+      </w:r>
+      <w:r>
+        <w:rPr>
+          <w:sz w:val="24"/>
+          <w:szCs w:val="24"/>
+          <w:lang w:eastAsia="el-GR"/>
+        </w:rPr>
+        <w:t>την καρτέλα «Πρόγραμμα και Ανακοινώσεις», ώστε να δει τις τελευταίες Ανακοινώσεις του σχολείου</w:t>
+      </w:r>
+      <w:r>
+        <w:rPr>
+          <w:sz w:val="24"/>
+          <w:szCs w:val="24"/>
+          <w:lang w:eastAsia="el-GR"/>
+        </w:rPr>
+        <w:t>.</w:t>
+      </w:r>
+    </w:p>
+    <w:p>
+      <w:pPr>
+        <w:pStyle w:val="ListParagraph"/>
+        <w:ind w:left="1080"/>
+        <w:rPr>
+          <w:b/>
+          <w:bCs/>
+          <w:sz w:val="24"/>
+          <w:szCs w:val="24"/>
+          <w:u w:val="single"/>
+          <w:lang w:eastAsia="el-GR"/>
+        </w:rPr>
+      </w:pPr>
+    </w:p>
+    <w:p>
+      <w:pPr>
+        <w:pStyle w:val="ListParagraph"/>
         <w:numPr>
           <w:ilvl w:val="0"/>
           <w:numId w:val="25"/>
@@ -1283,52 +1499,105 @@
           <w:szCs w:val="24"/>
           <w:lang w:eastAsia="el-GR"/>
         </w:rPr>
-        <w:t>Επιλέγει στο αρχικό μενού την καρτέλα «</w:t>
-      </w:r>
-      <w:r>
-        <w:rPr>
-          <w:sz w:val="24"/>
-          <w:szCs w:val="24"/>
-          <w:lang w:eastAsia="el-GR"/>
-        </w:rPr>
-        <w:t>Πρόγραμμα και Ανακοινώσεις</w:t>
-      </w:r>
-      <w:r>
-        <w:rPr>
-          <w:sz w:val="24"/>
-          <w:szCs w:val="24"/>
-          <w:lang w:eastAsia="el-GR"/>
-        </w:rPr>
-        <w:t>», ώστε να δει τις τελευταίες</w:t>
-      </w:r>
-      <w:r>
-        <w:rPr>
-          <w:sz w:val="24"/>
-          <w:szCs w:val="24"/>
-          <w:lang w:eastAsia="el-GR"/>
-        </w:rPr>
-        <w:t xml:space="preserve"> Ανακοινώσεις του σχολείου</w:t>
-      </w:r>
-      <w:r>
-        <w:rPr>
-          <w:sz w:val="24"/>
-          <w:szCs w:val="24"/>
-          <w:lang w:eastAsia="el-GR"/>
-        </w:rPr>
-        <w:t>, και το πρόγραμμα της τάξης του παιδιού του</w:t>
-      </w:r>
-      <w:r>
-        <w:rPr>
-          <w:sz w:val="24"/>
-          <w:szCs w:val="24"/>
-          <w:lang w:eastAsia="el-GR"/>
-        </w:rPr>
-        <w:t>.</w:t>
-      </w:r>
-    </w:p>
-    <w:p>
-      <w:pPr>
-        <w:pStyle w:val="a4"/>
+        <w:t xml:space="preserve">Επιλέγοντας τις Ανακοινώσεις, </w:t>
+      </w:r>
+      <w:r>
+        <w:rPr>
+          <w:sz w:val="24"/>
+          <w:szCs w:val="24"/>
+          <w:lang w:eastAsia="el-GR"/>
+        </w:rPr>
+        <w:t>τ</w:t>
+      </w:r>
+      <w:r>
+        <w:rPr>
+          <w:sz w:val="24"/>
+          <w:szCs w:val="24"/>
+          <w:lang w:eastAsia="el-GR"/>
+        </w:rPr>
+        <w:t>ο σύστημα εμφανίζει</w:t>
+      </w:r>
+      <w:r>
+        <w:rPr>
+          <w:sz w:val="24"/>
+          <w:szCs w:val="24"/>
+          <w:lang w:eastAsia="el-GR"/>
+        </w:rPr>
+        <w:t xml:space="preserve"> τα θέματα</w:t>
+      </w:r>
+      <w:r>
+        <w:rPr>
+          <w:sz w:val="24"/>
+          <w:szCs w:val="24"/>
+          <w:lang w:eastAsia="el-GR"/>
+        </w:rPr>
+        <w:t xml:space="preserve"> τ</w:t>
+      </w:r>
+      <w:r>
+        <w:rPr>
+          <w:sz w:val="24"/>
+          <w:szCs w:val="24"/>
+          <w:lang w:eastAsia="el-GR"/>
+        </w:rPr>
+        <w:t>ων</w:t>
+      </w:r>
+      <w:r>
+        <w:rPr>
+          <w:sz w:val="24"/>
+          <w:szCs w:val="24"/>
+          <w:lang w:eastAsia="el-GR"/>
+        </w:rPr>
+        <w:t xml:space="preserve"> </w:t>
+      </w:r>
+      <w:r>
+        <w:rPr>
+          <w:sz w:val="24"/>
+          <w:szCs w:val="24"/>
+          <w:lang w:eastAsia="el-GR"/>
+        </w:rPr>
+        <w:t>Ανακοινώσε</w:t>
+      </w:r>
+      <w:r>
+        <w:rPr>
+          <w:sz w:val="24"/>
+          <w:szCs w:val="24"/>
+          <w:lang w:eastAsia="el-GR"/>
+        </w:rPr>
+        <w:t>ων</w:t>
+      </w:r>
+      <w:r>
+        <w:rPr>
+          <w:sz w:val="24"/>
+          <w:szCs w:val="24"/>
+          <w:lang w:eastAsia="el-GR"/>
+        </w:rPr>
+        <w:t xml:space="preserve"> του σχολείου </w:t>
+      </w:r>
+      <w:r>
+        <w:rPr>
+          <w:sz w:val="24"/>
+          <w:szCs w:val="24"/>
+          <w:lang w:eastAsia="el-GR"/>
+        </w:rPr>
+        <w:t>με χρονολογική σειρά (νεότερο -&gt; παλαιότερο) και δίνοντας προτεραιότητα στα μη αναγνωσμένα.</w:t>
+      </w:r>
+    </w:p>
+    <w:p>
+      <w:pPr>
+        <w:pStyle w:val="ListParagraph"/>
+        <w:rPr>
+          <w:b/>
+          <w:bCs/>
+          <w:sz w:val="24"/>
+          <w:szCs w:val="24"/>
+          <w:u w:val="single"/>
+          <w:lang w:eastAsia="el-GR"/>
+        </w:rPr>
+      </w:pPr>
+    </w:p>
+    <w:p>
+      <w:pPr>
+        <w:pStyle w:val="ListParagraph"/>
         <w:numPr>
           <w:ilvl w:val="0"/>
           <w:numId w:val="25"/>
@@ -1348,92 +1617,30 @@
           <w:szCs w:val="24"/>
           <w:lang w:eastAsia="el-GR"/>
         </w:rPr>
-        <w:t xml:space="preserve">Επιλέγοντας τις Ανακοινώσεις, </w:t>
-      </w:r>
-      <w:r>
-        <w:rPr>
-          <w:sz w:val="24"/>
-          <w:szCs w:val="24"/>
-          <w:lang w:eastAsia="el-GR"/>
-        </w:rPr>
-        <w:t>τ</w:t>
-      </w:r>
-      <w:r>
-        <w:rPr>
-          <w:sz w:val="24"/>
-          <w:szCs w:val="24"/>
-          <w:lang w:eastAsia="el-GR"/>
-        </w:rPr>
-        <w:t>ο σύστημα εμφανίζει</w:t>
-      </w:r>
-      <w:r>
-        <w:rPr>
-          <w:sz w:val="24"/>
-          <w:szCs w:val="24"/>
-          <w:lang w:eastAsia="el-GR"/>
-        </w:rPr>
-        <w:t xml:space="preserve"> τα θέματα</w:t>
-      </w:r>
-      <w:r>
-        <w:rPr>
-          <w:sz w:val="24"/>
-          <w:szCs w:val="24"/>
-          <w:lang w:eastAsia="el-GR"/>
-        </w:rPr>
-        <w:t xml:space="preserve"> τ</w:t>
-      </w:r>
-      <w:r>
-        <w:rPr>
-          <w:sz w:val="24"/>
-          <w:szCs w:val="24"/>
-          <w:lang w:eastAsia="el-GR"/>
-        </w:rPr>
-        <w:t>ων</w:t>
-      </w:r>
-      <w:r>
-        <w:rPr>
-          <w:sz w:val="24"/>
-          <w:szCs w:val="24"/>
-          <w:lang w:eastAsia="el-GR"/>
-        </w:rPr>
-        <w:t xml:space="preserve"> </w:t>
-      </w:r>
-      <w:r>
-        <w:rPr>
-          <w:sz w:val="24"/>
-          <w:szCs w:val="24"/>
-          <w:lang w:eastAsia="el-GR"/>
-        </w:rPr>
-        <w:t>Ανακοινώσε</w:t>
-      </w:r>
-      <w:r>
-        <w:rPr>
-          <w:sz w:val="24"/>
-          <w:szCs w:val="24"/>
-          <w:lang w:eastAsia="el-GR"/>
-        </w:rPr>
-        <w:t>ων</w:t>
-      </w:r>
-      <w:r>
-        <w:rPr>
-          <w:sz w:val="24"/>
-          <w:szCs w:val="24"/>
-          <w:lang w:eastAsia="el-GR"/>
-        </w:rPr>
-        <w:t xml:space="preserve"> του σχολείου </w:t>
-      </w:r>
-      <w:r>
-        <w:rPr>
-          <w:sz w:val="24"/>
-          <w:szCs w:val="24"/>
-          <w:lang w:eastAsia="el-GR"/>
-        </w:rPr>
-        <w:t>με χρονολογική σειρά (νεότερο -&gt; παλαιότερο) και δίνοντας προτεραιότητα στα μη αναγνωσμένα.</w:t>
-      </w:r>
-    </w:p>
-    <w:p>
-      <w:pPr>
-        <w:pStyle w:val="a4"/>
+        <w:t>Ο Γονέας επιλέγει την Ανακοίνωση που</w:t>
+      </w:r>
+      <w:r>
+        <w:rPr>
+          <w:sz w:val="24"/>
+          <w:szCs w:val="24"/>
+          <w:lang w:eastAsia="el-GR"/>
+        </w:rPr>
+        <w:t xml:space="preserve"> αφορά κάποια εκπαιδευτική εκδρομή που επιθυμεί να συμμετάσχει το παιδί του.</w:t>
+      </w:r>
+    </w:p>
+    <w:p>
+      <w:pPr>
+        <w:pStyle w:val="ListParagraph"/>
+        <w:rPr>
+          <w:sz w:val="24"/>
+          <w:szCs w:val="24"/>
+          <w:lang w:eastAsia="el-GR"/>
+        </w:rPr>
+      </w:pPr>
+    </w:p>
+    <w:p>
+      <w:pPr>
+        <w:pStyle w:val="ListParagraph"/>
         <w:numPr>
           <w:ilvl w:val="0"/>
           <w:numId w:val="25"/>
@@ -1453,13 +1660,73 @@
           <w:szCs w:val="24"/>
           <w:lang w:eastAsia="el-GR"/>
         </w:rPr>
-        <w:lastRenderedPageBreak/>
-        <w:t>Ο Γονέας επιλέγει την Ανακοίνωση που τον ενδιαφέρει και ανοίγει από το σύστημα η αντίστοιχη αναλυτική Ανακοίνωση.</w:t>
-      </w:r>
-    </w:p>
-    <w:p>
-      <w:pPr>
-        <w:pStyle w:val="a4"/>
+        <w:t xml:space="preserve"> </w:t>
+      </w:r>
+      <w:r>
+        <w:rPr>
+          <w:sz w:val="24"/>
+          <w:szCs w:val="24"/>
+          <w:lang w:eastAsia="el-GR"/>
+        </w:rPr>
+        <w:t>Τ</w:t>
+      </w:r>
+      <w:r>
+        <w:rPr>
+          <w:sz w:val="24"/>
+          <w:szCs w:val="24"/>
+          <w:lang w:eastAsia="el-GR"/>
+        </w:rPr>
+        <w:t xml:space="preserve">ο σύστημα </w:t>
+      </w:r>
+      <w:r>
+        <w:rPr>
+          <w:sz w:val="24"/>
+          <w:szCs w:val="24"/>
+          <w:lang w:eastAsia="el-GR"/>
+        </w:rPr>
+        <w:t xml:space="preserve">μεταφέρει τον γονέα στην </w:t>
+      </w:r>
+      <w:r>
+        <w:rPr>
+          <w:sz w:val="24"/>
+          <w:szCs w:val="24"/>
+          <w:lang w:eastAsia="el-GR"/>
+        </w:rPr>
+        <w:t xml:space="preserve"> αντίστοιχη αναλυτική Ανακοίνωση</w:t>
+      </w:r>
+      <w:r>
+        <w:rPr>
+          <w:sz w:val="24"/>
+          <w:szCs w:val="24"/>
+          <w:lang w:eastAsia="el-GR"/>
+        </w:rPr>
+        <w:t xml:space="preserve"> της εκδρομής και του εμφανίζει να συμπληρώσει την φόρμα εκδρομής</w:t>
+      </w:r>
+      <w:r>
+        <w:rPr>
+          <w:sz w:val="24"/>
+          <w:szCs w:val="24"/>
+          <w:lang w:eastAsia="el-GR"/>
+        </w:rPr>
+        <w:t>.</w:t>
+      </w:r>
+    </w:p>
+    <w:p>
+      <w:pPr>
+        <w:pStyle w:val="ListParagraph"/>
+        <w:rPr>
+          <w:b/>
+          <w:bCs/>
+          <w:sz w:val="24"/>
+          <w:szCs w:val="24"/>
+          <w:u w:val="single"/>
+          <w:lang w:eastAsia="el-GR"/>
+        </w:rPr>
+      </w:pPr>
+    </w:p>
+    <w:p>
+      <w:pPr>
+        <w:pStyle w:val="ListParagraph"/>
         <w:numPr>
           <w:ilvl w:val="0"/>
           <w:numId w:val="25"/>
@@ -1479,44 +1746,25 @@
           <w:szCs w:val="24"/>
           <w:lang w:eastAsia="el-GR"/>
         </w:rPr>
-        <w:t xml:space="preserve">Μόλις ολοκληρώσει την επισκόπηση της </w:t>
-      </w:r>
-      <w:r>
-        <w:rPr>
-          <w:sz w:val="24"/>
-          <w:szCs w:val="24"/>
-          <w:lang w:eastAsia="el-GR"/>
-        </w:rPr>
-        <w:t>Ανακοίνωσης</w:t>
-      </w:r>
-      <w:r>
-        <w:rPr>
-          <w:sz w:val="24"/>
-          <w:szCs w:val="24"/>
-          <w:lang w:eastAsia="el-GR"/>
-        </w:rPr>
-        <w:t xml:space="preserve"> και δεν επιθυμεί να κάνει κάποια άλλη ενέργεια, πραγματοποιεί έξοδο από την τρέχουσα </w:t>
-      </w:r>
-      <w:r>
-        <w:rPr>
-          <w:sz w:val="24"/>
-          <w:szCs w:val="24"/>
-          <w:lang w:eastAsia="el-GR"/>
-        </w:rPr>
-        <w:t>Ανακοίνωση</w:t>
-      </w:r>
-      <w:r>
-        <w:rPr>
-          <w:sz w:val="24"/>
-          <w:szCs w:val="24"/>
-          <w:lang w:eastAsia="el-GR"/>
-        </w:rPr>
-        <w:t>.</w:t>
-      </w:r>
-    </w:p>
-    <w:p>
-      <w:pPr>
-        <w:pStyle w:val="a4"/>
+        <w:t>Ο γονέας συμπληρώνει την φόρμα και στο τέλος  ηλεκτρονικά την υπογραφή του στο αντίστοιχο πεδίο και επιβεβαιώνει την συναίνεση του.</w:t>
+      </w:r>
+    </w:p>
+    <w:p>
+      <w:pPr>
+        <w:pStyle w:val="ListParagraph"/>
+        <w:rPr>
+          <w:b/>
+          <w:bCs/>
+          <w:sz w:val="24"/>
+          <w:szCs w:val="24"/>
+          <w:u w:val="single"/>
+          <w:lang w:eastAsia="el-GR"/>
+        </w:rPr>
+      </w:pPr>
+    </w:p>
+    <w:p>
+      <w:pPr>
+        <w:pStyle w:val="ListParagraph"/>
         <w:numPr>
           <w:ilvl w:val="0"/>
           <w:numId w:val="25"/>
@@ -1536,87 +1784,80 @@
           <w:szCs w:val="24"/>
           <w:lang w:eastAsia="el-GR"/>
         </w:rPr>
-        <w:t xml:space="preserve">Ομοίως, βλέπει τις επόμενες </w:t>
-      </w:r>
-      <w:r>
-        <w:rPr>
-          <w:sz w:val="24"/>
-          <w:szCs w:val="24"/>
-          <w:lang w:eastAsia="el-GR"/>
-        </w:rPr>
-        <w:t>Ανακοινώσεις</w:t>
-      </w:r>
-      <w:r>
-        <w:rPr>
-          <w:sz w:val="24"/>
-          <w:szCs w:val="24"/>
-          <w:lang w:eastAsia="el-GR"/>
-        </w:rPr>
-        <w:t xml:space="preserve"> ή/και επιστρέφει στην αρχική οθόνη επιλογών του λογαριασμού του.</w:t>
-      </w:r>
-    </w:p>
-    <w:p>
-      <w:pPr>
-        <w:pStyle w:val="a4"/>
+        <w:t>Το σύστημα, τον ανακατευθύνει στην αρχική λίστα με τις Ανακοινώσεις του σχολείου.</w:t>
+      </w:r>
+    </w:p>
+    <w:p>
+      <w:pPr>
+        <w:pStyle w:val="ListParagraph"/>
+        <w:rPr>
+          <w:sz w:val="24"/>
+          <w:szCs w:val="24"/>
+          <w:lang w:eastAsia="el-GR"/>
+        </w:rPr>
+      </w:pPr>
+    </w:p>
+    <w:p>
+      <w:pPr>
+        <w:pStyle w:val="ListParagraph"/>
+        <w:rPr>
+          <w:sz w:val="24"/>
+          <w:szCs w:val="24"/>
+          <w:lang w:eastAsia="el-GR"/>
+        </w:rPr>
+      </w:pPr>
+    </w:p>
+    <w:p>
+      <w:pPr>
+        <w:pStyle w:val="ListParagraph"/>
+        <w:rPr>
+          <w:sz w:val="24"/>
+          <w:szCs w:val="24"/>
+          <w:lang w:eastAsia="el-GR"/>
+        </w:rPr>
+      </w:pPr>
+    </w:p>
+    <w:p>
+      <w:pPr>
+        <w:pStyle w:val="ListParagraph"/>
+        <w:rPr>
+          <w:sz w:val="24"/>
+          <w:szCs w:val="24"/>
+          <w:lang w:eastAsia="el-GR"/>
+        </w:rPr>
+      </w:pPr>
+    </w:p>
+    <w:p>
+      <w:pPr>
+        <w:pStyle w:val="Heading3"/>
+        <w:rPr>
+          <w:rFonts w:asciiTheme="minorHAnsi" w:hAnsiTheme="minorHAnsi" w:cstheme="minorHAnsi"/>
+          <w:color w:val="auto"/>
+          <w:lang w:eastAsia="el-GR"/>
+        </w:rPr>
+      </w:pPr>
+      <w:r>
+        <w:rPr>
+          <w:rFonts w:asciiTheme="minorHAnsi" w:hAnsiTheme="minorHAnsi" w:cstheme="minorHAnsi"/>
+          <w:color w:val="auto"/>
+          <w:lang w:eastAsia="el-GR"/>
+        </w:rPr>
+        <w:t>Εναλλακτική Ροή</w:t>
+      </w:r>
+      <w:r>
+        <w:rPr>
+          <w:rFonts w:asciiTheme="minorHAnsi" w:hAnsiTheme="minorHAnsi" w:cstheme="minorHAnsi"/>
+          <w:color w:val="auto"/>
+          <w:lang w:eastAsia="el-GR"/>
+        </w:rPr>
+        <w:t xml:space="preserve"> 1</w:t>
+      </w:r>
+    </w:p>
+    <w:p>
+      <w:pPr>
+        <w:pStyle w:val="ListParagraph"/>
         <w:numPr>
-          <w:ilvl w:val="0"/>
-          <w:numId w:val="25"/>
-        </w:numPr>
-        <w:rPr>
-          <w:b/>
-          <w:bCs/>
-          <w:sz w:val="24"/>
-          <w:szCs w:val="24"/>
-          <w:u w:val="single"/>
-          <w:lang w:eastAsia="el-GR"/>
-        </w:rPr>
-      </w:pPr>
-      <w:r>
-        <w:rPr>
-          <w:sz w:val="24"/>
-          <w:szCs w:val="24"/>
-          <w:lang w:eastAsia="el-GR"/>
-        </w:rPr>
-        <w:t>Ο Γονέας πραγματοποιεί έξοδο από την εφαρμογή</w:t>
-      </w:r>
-      <w:r>
-        <w:rPr>
-          <w:sz w:val="24"/>
-          <w:szCs w:val="24"/>
-          <w:lang w:eastAsia="el-GR"/>
-        </w:rPr>
-        <w:t>.</w:t>
-      </w:r>
-    </w:p>
-    <w:p>
-      <w:pPr>
-        <w:pStyle w:val="3"/>
-        <w:rPr>
-          <w:b/>
-          <w:bCs/>
-          <w:i/>
-          <w:iCs/>
-          <w:color w:val="auto"/>
-          <w:lang w:eastAsia="el-GR"/>
-        </w:rPr>
-      </w:pPr>
-      <w:r>
-        <w:rPr>
-          <w:b/>
-          <w:bCs/>
-          <w:i/>
-          <w:iCs/>
-          <w:color w:val="auto"/>
-          <w:lang w:eastAsia="el-GR"/>
-        </w:rPr>
-        <w:t>Εναλλακτική Ροή</w:t>
-      </w:r>
-    </w:p>
-    <w:p>
-      <w:pPr>
-        <w:pStyle w:val="a4"/>
-        <w:numPr>
-          <w:ilvl w:val="0"/>
+          <w:ilvl w:val="1"/>
           <w:numId w:val="26"/>
         </w:numPr>
         <w:rPr>
@@ -1647,14 +1888,33 @@
           <w:szCs w:val="24"/>
           <w:lang w:eastAsia="el-GR"/>
         </w:rPr>
-        <w:t>3, ο Γονέας επιλέγει το Πρόγραμμα.</w:t>
-      </w:r>
-    </w:p>
-    <w:p>
-      <w:pPr>
-        <w:pStyle w:val="a4"/>
+        <w:t>3, ο Γονέας επ</w:t>
+      </w:r>
+      <w:r>
+        <w:rPr>
+          <w:sz w:val="24"/>
+          <w:szCs w:val="24"/>
+          <w:lang w:eastAsia="el-GR"/>
+        </w:rPr>
+        <w:t>ιθυμεί το παιδί του να μην λάβει μέρος στην εκδρομή.</w:t>
+      </w:r>
+    </w:p>
+    <w:p>
+      <w:pPr>
+        <w:pStyle w:val="ListParagraph"/>
+        <w:ind w:left="1440"/>
+        <w:rPr>
+          <w:sz w:val="24"/>
+          <w:szCs w:val="24"/>
+          <w:lang w:eastAsia="el-GR"/>
+        </w:rPr>
+      </w:pPr>
+    </w:p>
+    <w:p>
+      <w:pPr>
+        <w:pStyle w:val="ListParagraph"/>
         <w:numPr>
-          <w:ilvl w:val="0"/>
+          <w:ilvl w:val="1"/>
           <w:numId w:val="26"/>
         </w:numPr>
         <w:rPr>
@@ -1669,14 +1929,24 @@
           <w:szCs w:val="24"/>
           <w:lang w:eastAsia="el-GR"/>
         </w:rPr>
-        <w:t>Το σύστημα εμφανίζει το ωρολόγιο Πρόγραμμα της τάξης του παιδιού του, όπου φαίνονται και οι αντίστοιχοι καθηγητές.</w:t>
-      </w:r>
-    </w:p>
-    <w:p>
-      <w:pPr>
-        <w:pStyle w:val="a4"/>
+        <w:t>Το σύστημα του εμφανίζει επιλογή να «Δεν επιθυμώ το παιδί μου να λάβει μέρος στην εκδρομή».</w:t>
+      </w:r>
+    </w:p>
+    <w:p>
+      <w:pPr>
+        <w:pStyle w:val="ListParagraph"/>
+        <w:rPr>
+          <w:sz w:val="24"/>
+          <w:szCs w:val="24"/>
+          <w:lang w:eastAsia="el-GR"/>
+        </w:rPr>
+      </w:pPr>
+    </w:p>
+    <w:p>
+      <w:pPr>
+        <w:pStyle w:val="ListParagraph"/>
         <w:numPr>
-          <w:ilvl w:val="0"/>
+          <w:ilvl w:val="1"/>
           <w:numId w:val="26"/>
         </w:numPr>
         <w:rPr>
@@ -1691,29 +1961,57 @@
           <w:szCs w:val="24"/>
           <w:lang w:eastAsia="el-GR"/>
         </w:rPr>
-        <w:t>Όταν τελειώσει την επισκόπηση του Προγράμματος, επιστρέφει στην οθόνη για επιλογή Πρόγραμμα ή Ανακοινώσεις.</w:t>
-      </w:r>
-    </w:p>
-    <w:p>
-      <w:pPr>
-        <w:rPr>
-          <w:sz w:val="24"/>
-          <w:szCs w:val="24"/>
-          <w:lang w:eastAsia="el-GR"/>
-        </w:rPr>
-      </w:pPr>
-    </w:p>
-    <w:p>
-      <w:pPr>
-        <w:pStyle w:val="1"/>
-        <w:rPr>
-          <w:lang w:eastAsia="el-GR"/>
-        </w:rPr>
-      </w:pPr>
-      <w:r>
+        <w:t>Ο γονέας επιλέγει το παραπάνω και το σύστημα τον ανακατευθύνει στην αρχική λίστα.</w:t>
+      </w:r>
+    </w:p>
+    <w:p>
+      <w:pPr>
+        <w:pStyle w:val="Heading1"/>
         <w:rPr>
           <w:lang w:val="en-US" w:eastAsia="el-GR"/>
         </w:rPr>
+      </w:pPr>
+    </w:p>
+    <w:p>
+      <w:pPr>
+        <w:rPr>
+          <w:lang w:val="en-US" w:eastAsia="el-GR"/>
+        </w:rPr>
+      </w:pPr>
+    </w:p>
+    <w:p>
+      <w:pPr>
+        <w:pStyle w:val="Heading1"/>
+        <w:rPr>
+          <w:lang w:val="en-US" w:eastAsia="el-GR"/>
+        </w:rPr>
+      </w:pPr>
+    </w:p>
+    <w:p>
+      <w:pPr>
+        <w:rPr>
+          <w:lang w:val="en-US" w:eastAsia="el-GR"/>
+        </w:rPr>
+      </w:pPr>
+    </w:p>
+    <w:p>
+      <w:pPr>
+        <w:rPr>
+          <w:lang w:val="en-US" w:eastAsia="el-GR"/>
+        </w:rPr>
+      </w:pPr>
+    </w:p>
+    <w:p>
+      <w:pPr>
+        <w:pStyle w:val="Heading1"/>
+        <w:rPr>
+          <w:lang w:eastAsia="el-GR"/>
+        </w:rPr>
+      </w:pPr>
+      <w:r>
+        <w:rPr>
+          <w:lang w:val="en-US" w:eastAsia="el-GR"/>
+        </w:rPr>
         <w:t>Use</w:t>
       </w:r>
       <w:r>
@@ -1743,15 +2041,15 @@
     </w:p>
     <w:p>
       <w:pPr>
-        <w:pStyle w:val="a4"/>
-        <w:rPr>
-          <w:lang w:eastAsia="el-GR"/>
-        </w:rPr>
-      </w:pPr>
-    </w:p>
-    <w:p>
-      <w:pPr>
-        <w:pStyle w:val="2"/>
+        <w:pStyle w:val="ListParagraph"/>
+        <w:rPr>
+          <w:lang w:eastAsia="el-GR"/>
+        </w:rPr>
+      </w:pPr>
+    </w:p>
+    <w:p>
+      <w:pPr>
+        <w:pStyle w:val="Heading2"/>
         <w:rPr>
           <w:b/>
           <w:bCs/>
@@ -1790,7 +2088,7 @@
     </w:p>
     <w:p>
       <w:pPr>
-        <w:pStyle w:val="a4"/>
+        <w:pStyle w:val="ListParagraph"/>
         <w:numPr>
           <w:ilvl w:val="0"/>
           <w:numId w:val="27"/>
@@ -1828,7 +2126,16 @@
     </w:p>
     <w:p>
       <w:pPr>
-        <w:pStyle w:val="a4"/>
+        <w:rPr>
+          <w:sz w:val="24"/>
+          <w:szCs w:val="24"/>
+          <w:lang w:eastAsia="el-GR"/>
+        </w:rPr>
+      </w:pPr>
+    </w:p>
+    <w:p>
+      <w:pPr>
+        <w:pStyle w:val="ListParagraph"/>
         <w:numPr>
           <w:ilvl w:val="0"/>
           <w:numId w:val="27"/>
@@ -1845,20 +2152,31 @@
           <w:szCs w:val="24"/>
           <w:lang w:eastAsia="el-GR"/>
         </w:rPr>
-        <w:t>Επιλέγει στο αρχικό μενού την καρτέλα «</w:t>
-      </w:r>
-      <w:r>
-        <w:rPr>
-          <w:sz w:val="24"/>
-          <w:szCs w:val="24"/>
-          <w:lang w:eastAsia="el-GR"/>
-        </w:rPr>
-        <w:t>Αιτήματα Επικοινωνίας»</w:t>
-      </w:r>
-    </w:p>
-    <w:p>
-      <w:pPr>
-        <w:pStyle w:val="a4"/>
+        <w:t>Ο Ψυχολόγος επιλέγει  την καρτέλα «Αιτήματα Επικοινωνίας»</w:t>
+      </w:r>
+      <w:r>
+        <w:rPr>
+          <w:sz w:val="24"/>
+          <w:szCs w:val="24"/>
+          <w:lang w:eastAsia="el-GR"/>
+        </w:rPr>
+        <w:t>.</w:t>
+      </w:r>
+    </w:p>
+    <w:p>
+      <w:pPr>
+        <w:pStyle w:val="ListParagraph"/>
+        <w:ind w:left="1080"/>
+        <w:rPr>
+          <w:sz w:val="24"/>
+          <w:szCs w:val="24"/>
+          <w:lang w:eastAsia="el-GR"/>
+        </w:rPr>
+      </w:pPr>
+    </w:p>
+    <w:p>
+      <w:pPr>
+        <w:pStyle w:val="ListParagraph"/>
         <w:numPr>
           <w:ilvl w:val="0"/>
           <w:numId w:val="27"/>
@@ -1876,13 +2194,28 @@
           <w:szCs w:val="24"/>
           <w:lang w:eastAsia="el-GR"/>
         </w:rPr>
-        <w:t>Το σύστημα εμφανίζει τα αιτήματα που έχουν γίνει από το υπόλοιπο σχολικό προσωπικό, για κάποιο θέμα που αφορά την απόδοση ενός ή περισσότερων μαθητών.</w:t>
-      </w:r>
-    </w:p>
-    <w:p>
-      <w:pPr>
-        <w:pStyle w:val="a4"/>
-        <w:ind w:left="1080"/>
+        <w:t>Το σύστημα εμφανίζει τα αιτήματα που έχουν γίνει από το υπόλοιπο σχολικό προσωπικό, για κάποιο θέμα που αφορά την απόδοση ενός μαθητ</w:t>
+      </w:r>
+      <w:r>
+        <w:rPr>
+          <w:sz w:val="24"/>
+          <w:szCs w:val="24"/>
+          <w:lang w:eastAsia="el-GR"/>
+        </w:rPr>
+        <w:t>ή</w:t>
+      </w:r>
+      <w:r>
+        <w:rPr>
+          <w:sz w:val="24"/>
+          <w:szCs w:val="24"/>
+          <w:lang w:eastAsia="el-GR"/>
+        </w:rPr>
+        <w:t>.</w:t>
+      </w:r>
+    </w:p>
+    <w:p>
+      <w:pPr>
+        <w:pStyle w:val="ListParagraph"/>
         <w:rPr>
           <w:sz w:val="24"/>
           <w:szCs w:val="24"/>
@@ -1890,93 +2223,10 @@
           <w:lang w:eastAsia="el-GR"/>
         </w:rPr>
       </w:pPr>
-      <w:r>
-        <w:rPr>
-          <w:sz w:val="24"/>
-          <w:szCs w:val="24"/>
-          <w:lang w:eastAsia="el-GR"/>
-        </w:rPr>
-        <w:t>(όπως μπορεί να έχει προκύψει από τ</w:t>
-      </w:r>
-      <w:r>
-        <w:rPr>
-          <w:sz w:val="24"/>
-          <w:szCs w:val="24"/>
-          <w:lang w:val="en-US" w:eastAsia="el-GR"/>
-        </w:rPr>
-        <w:t>o</w:t>
-      </w:r>
-      <w:r>
-        <w:rPr>
-          <w:sz w:val="24"/>
-          <w:szCs w:val="24"/>
-          <w:lang w:eastAsia="el-GR"/>
-        </w:rPr>
-        <w:t xml:space="preserve"> Βήμα 5 της </w:t>
-      </w:r>
-      <w:r>
-        <w:rPr>
-          <w:i/>
-          <w:iCs/>
-          <w:sz w:val="24"/>
-          <w:szCs w:val="24"/>
-          <w:lang w:eastAsia="el-GR"/>
-        </w:rPr>
-        <w:t>Εναλλακτικής Ροής</w:t>
-      </w:r>
-      <w:r>
-        <w:rPr>
-          <w:sz w:val="24"/>
-          <w:szCs w:val="24"/>
-          <w:lang w:eastAsia="el-GR"/>
-        </w:rPr>
-        <w:t xml:space="preserve"> του </w:t>
-      </w:r>
-      <w:r>
-        <w:rPr>
-          <w:sz w:val="24"/>
-          <w:szCs w:val="24"/>
-          <w:lang w:val="en-US" w:eastAsia="el-GR"/>
-        </w:rPr>
-        <w:t>Use</w:t>
-      </w:r>
-      <w:r>
-        <w:rPr>
-          <w:sz w:val="24"/>
-          <w:szCs w:val="24"/>
-          <w:lang w:eastAsia="el-GR"/>
-        </w:rPr>
-        <w:t xml:space="preserve"> </w:t>
-      </w:r>
-      <w:r>
-        <w:rPr>
-          <w:sz w:val="24"/>
-          <w:szCs w:val="24"/>
-          <w:lang w:val="en-US" w:eastAsia="el-GR"/>
-        </w:rPr>
-        <w:t>Case</w:t>
-      </w:r>
-      <w:r>
-        <w:rPr>
-          <w:sz w:val="24"/>
-          <w:szCs w:val="24"/>
-          <w:lang w:eastAsia="el-GR"/>
-        </w:rPr>
-        <w:t xml:space="preserve"> του Γονέα: </w:t>
-      </w:r>
-      <w:r>
-        <w:rPr>
-          <w:sz w:val="24"/>
-          <w:szCs w:val="24"/>
-          <w:u w:val="single"/>
-          <w:lang w:eastAsia="el-GR"/>
-        </w:rPr>
-        <w:t>Προβολή βαθμολογιών, αξιολογήσεων και συστάσεων των καθηγητών του παιδιού του</w:t>
-      </w:r>
-    </w:p>
-    <w:p>
-      <w:pPr>
-        <w:pStyle w:val="a4"/>
+    </w:p>
+    <w:p>
+      <w:pPr>
+        <w:pStyle w:val="ListParagraph"/>
         <w:numPr>
           <w:ilvl w:val="0"/>
           <w:numId w:val="27"/>
@@ -1994,154 +2244,41 @@
           <w:szCs w:val="24"/>
           <w:lang w:eastAsia="el-GR"/>
         </w:rPr>
-        <w:t>Στην συνέχεια,</w:t>
-      </w:r>
-      <w:r>
-        <w:rPr>
-          <w:sz w:val="24"/>
-          <w:szCs w:val="24"/>
-          <w:lang w:eastAsia="el-GR"/>
-        </w:rPr>
-        <w:t xml:space="preserve"> επιλέγοντας κάποιο αίτημα, το σύστημα εμφανίζει περισσότερες λεπτομέρειες σχετικά με αυτό, όπως:</w:t>
-      </w:r>
-    </w:p>
-    <w:p>
-      <w:pPr>
-        <w:pStyle w:val="a4"/>
-        <w:numPr>
-          <w:ilvl w:val="0"/>
-          <w:numId w:val="28"/>
-        </w:numPr>
-        <w:rPr>
-          <w:sz w:val="24"/>
-          <w:szCs w:val="24"/>
-          <w:lang w:eastAsia="el-GR"/>
-        </w:rPr>
-      </w:pPr>
-      <w:r>
-        <w:rPr>
-          <w:sz w:val="24"/>
-          <w:szCs w:val="24"/>
-          <w:lang w:eastAsia="el-GR"/>
-        </w:rPr>
-        <w:t>μία συνοπτική περιγραφή του προβλήματος από τον καθηγητή,</w:t>
-      </w:r>
-    </w:p>
-    <w:p>
-      <w:pPr>
-        <w:pStyle w:val="a4"/>
-        <w:numPr>
-          <w:ilvl w:val="0"/>
-          <w:numId w:val="28"/>
-        </w:numPr>
-        <w:rPr>
-          <w:sz w:val="24"/>
-          <w:szCs w:val="24"/>
-          <w:lang w:eastAsia="el-GR"/>
-        </w:rPr>
-      </w:pPr>
-      <w:r>
-        <w:rPr>
-          <w:sz w:val="24"/>
-          <w:szCs w:val="24"/>
-          <w:lang w:eastAsia="el-GR"/>
-        </w:rPr>
-        <w:t>τα στοιχεία του καθηγητή,</w:t>
-      </w:r>
-    </w:p>
-    <w:p>
-      <w:pPr>
-        <w:pStyle w:val="a4"/>
-        <w:numPr>
-          <w:ilvl w:val="0"/>
-          <w:numId w:val="28"/>
-        </w:numPr>
-        <w:rPr>
-          <w:sz w:val="24"/>
-          <w:szCs w:val="24"/>
-          <w:lang w:eastAsia="el-GR"/>
-        </w:rPr>
-      </w:pPr>
-      <w:r>
-        <w:rPr>
-          <w:sz w:val="24"/>
-          <w:szCs w:val="24"/>
-          <w:lang w:eastAsia="el-GR"/>
-        </w:rPr>
-        <w:t>τα στοιχεία του μαθητή</w:t>
-      </w:r>
-      <w:r>
-        <w:rPr>
-          <w:sz w:val="24"/>
-          <w:szCs w:val="24"/>
-          <w:lang w:eastAsia="el-GR"/>
-        </w:rPr>
-        <w:t>,</w:t>
-      </w:r>
-    </w:p>
-    <w:p>
-      <w:pPr>
-        <w:pStyle w:val="a4"/>
-        <w:numPr>
-          <w:ilvl w:val="0"/>
-          <w:numId w:val="28"/>
-        </w:numPr>
-        <w:rPr>
-          <w:sz w:val="24"/>
-          <w:szCs w:val="24"/>
-          <w:lang w:eastAsia="el-GR"/>
-        </w:rPr>
-      </w:pPr>
-      <w:r>
-        <w:rPr>
-          <w:sz w:val="24"/>
-          <w:szCs w:val="24"/>
-          <w:lang w:eastAsia="el-GR"/>
-        </w:rPr>
-        <w:t>τα στοιχεία του γονέα του μαθητή</w:t>
-      </w:r>
-      <w:r>
-        <w:rPr>
-          <w:sz w:val="24"/>
-          <w:szCs w:val="24"/>
-          <w:lang w:eastAsia="el-GR"/>
-        </w:rPr>
-        <w:t xml:space="preserve"> και</w:t>
-      </w:r>
-    </w:p>
-    <w:p>
-      <w:pPr>
-        <w:pStyle w:val="a4"/>
-        <w:numPr>
-          <w:ilvl w:val="0"/>
-          <w:numId w:val="28"/>
-        </w:numPr>
-        <w:rPr>
-          <w:sz w:val="24"/>
-          <w:szCs w:val="24"/>
-          <w:lang w:eastAsia="el-GR"/>
-        </w:rPr>
-      </w:pPr>
-      <w:r>
-        <w:rPr>
-          <w:sz w:val="24"/>
-          <w:szCs w:val="24"/>
-          <w:lang w:eastAsia="el-GR"/>
-        </w:rPr>
-        <w:t>π</w:t>
-      </w:r>
-      <w:r>
-        <w:rPr>
-          <w:sz w:val="24"/>
-          <w:szCs w:val="24"/>
-          <w:lang w:eastAsia="el-GR"/>
-        </w:rPr>
-        <w:t>ροβολή πληροφοριών σχετικά με τις ειδικές ανάγκες και τους προβληματισμούς των μαθητών, ώστε  να παρέχει στοχευμένη υποστήριξη και παρέμβαση.</w:t>
-      </w:r>
-    </w:p>
-    <w:p>
-      <w:pPr>
-        <w:pStyle w:val="a4"/>
+        <w:t xml:space="preserve">Ο Ψυχολόγος , επιλέγει κάποιο αίτημα για να δει περισσότερες λεπτομέρειες σχετικά με αυτό όπως (συνοπτική περιγραφή προβλήματος, το ψυχολογικό προφίλ του μαθητή </w:t>
+      </w:r>
+      <w:proofErr w:type="spellStart"/>
+      <w:r>
+        <w:rPr>
+          <w:sz w:val="24"/>
+          <w:szCs w:val="24"/>
+          <w:lang w:eastAsia="el-GR"/>
+        </w:rPr>
+        <w:t>κλπ</w:t>
+      </w:r>
+      <w:proofErr w:type="spellEnd"/>
+      <w:r>
+        <w:rPr>
+          <w:sz w:val="24"/>
+          <w:szCs w:val="24"/>
+          <w:lang w:eastAsia="el-GR"/>
+        </w:rPr>
+        <w:t>)</w:t>
+      </w:r>
+    </w:p>
+    <w:p>
+      <w:pPr>
+        <w:pStyle w:val="ListParagraph"/>
+        <w:rPr>
+          <w:sz w:val="24"/>
+          <w:szCs w:val="24"/>
+          <w:u w:val="single"/>
+          <w:lang w:eastAsia="el-GR"/>
+        </w:rPr>
+      </w:pPr>
+    </w:p>
+    <w:p>
+      <w:pPr>
+        <w:pStyle w:val="ListParagraph"/>
         <w:numPr>
           <w:ilvl w:val="0"/>
           <w:numId w:val="27"/>
@@ -2149,21 +2286,73 @@
         <w:rPr>
           <w:sz w:val="24"/>
           <w:szCs w:val="24"/>
-          <w:lang w:eastAsia="el-GR"/>
-        </w:rPr>
-      </w:pPr>
-      <w:r>
-        <w:rPr>
-          <w:sz w:val="24"/>
-          <w:szCs w:val="24"/>
-          <w:lang w:eastAsia="el-GR"/>
-        </w:rPr>
-        <w:t>Έπειτα, ο Ψυχολόγος μπορεί να αποδεχτεί το αίτημα, και να ορίσει μία πιθανή ημερομηνία και ώρα που είναι διαθέσιμος.</w:t>
-      </w:r>
-    </w:p>
-    <w:p>
-      <w:pPr>
-        <w:pStyle w:val="a4"/>
+          <w:u w:val="single"/>
+          <w:lang w:eastAsia="el-GR"/>
+        </w:rPr>
+      </w:pPr>
+      <w:r>
+        <w:rPr>
+          <w:sz w:val="24"/>
+          <w:szCs w:val="24"/>
+          <w:lang w:eastAsia="el-GR"/>
+        </w:rPr>
+        <w:t xml:space="preserve"> </w:t>
+      </w:r>
+      <w:r>
+        <w:rPr>
+          <w:sz w:val="24"/>
+          <w:szCs w:val="24"/>
+          <w:lang w:eastAsia="el-GR"/>
+        </w:rPr>
+        <w:t>Τ</w:t>
+      </w:r>
+      <w:r>
+        <w:rPr>
+          <w:sz w:val="24"/>
+          <w:szCs w:val="24"/>
+          <w:lang w:eastAsia="el-GR"/>
+        </w:rPr>
+        <w:t xml:space="preserve">ο σύστημα εμφανίζει </w:t>
+      </w:r>
+      <w:r>
+        <w:rPr>
+          <w:sz w:val="24"/>
+          <w:szCs w:val="24"/>
+          <w:lang w:eastAsia="el-GR"/>
+        </w:rPr>
+        <w:t xml:space="preserve">τα παραπάνω στοιχεία </w:t>
+      </w:r>
+      <w:r>
+        <w:rPr>
+          <w:sz w:val="24"/>
+          <w:szCs w:val="24"/>
+          <w:lang w:eastAsia="el-GR"/>
+        </w:rPr>
+        <w:t>ώστε  να παρέχει στοχευμένη υποστήριξη και παρέμβαση</w:t>
+      </w:r>
+      <w:r>
+        <w:rPr>
+          <w:sz w:val="24"/>
+          <w:szCs w:val="24"/>
+          <w:lang w:eastAsia="el-GR"/>
+        </w:rPr>
+        <w:t>.</w:t>
+      </w:r>
+    </w:p>
+    <w:p>
+      <w:pPr>
+        <w:pStyle w:val="ListParagraph"/>
+        <w:rPr>
+          <w:sz w:val="24"/>
+          <w:szCs w:val="24"/>
+          <w:u w:val="single"/>
+          <w:lang w:eastAsia="el-GR"/>
+        </w:rPr>
+      </w:pPr>
+    </w:p>
+    <w:p>
+      <w:pPr>
+        <w:pStyle w:val="ListParagraph"/>
         <w:numPr>
           <w:ilvl w:val="0"/>
           <w:numId w:val="27"/>
@@ -2180,13 +2369,94 @@
           <w:szCs w:val="24"/>
           <w:lang w:eastAsia="el-GR"/>
         </w:rPr>
-        <w:lastRenderedPageBreak/>
-        <w:t>Το σύστημα στέλνει ειδοποίηση τόσο στον καθηγητή όσο και στον γονέα.</w:t>
-      </w:r>
-    </w:p>
-    <w:p>
-      <w:pPr>
-        <w:pStyle w:val="a4"/>
+        <w:t>Έ</w:t>
+      </w:r>
+      <w:r>
+        <w:rPr>
+          <w:sz w:val="24"/>
+          <w:szCs w:val="24"/>
+          <w:lang w:eastAsia="el-GR"/>
+        </w:rPr>
+        <w:t>πειτα, ο Ψυχολόγος  αποδ</w:t>
+      </w:r>
+      <w:r>
+        <w:rPr>
+          <w:sz w:val="24"/>
+          <w:szCs w:val="24"/>
+          <w:lang w:eastAsia="el-GR"/>
+        </w:rPr>
+        <w:t>έ</w:t>
+      </w:r>
+      <w:r>
+        <w:rPr>
+          <w:sz w:val="24"/>
+          <w:szCs w:val="24"/>
+          <w:lang w:eastAsia="el-GR"/>
+        </w:rPr>
+        <w:t>χ</w:t>
+      </w:r>
+      <w:r>
+        <w:rPr>
+          <w:sz w:val="24"/>
+          <w:szCs w:val="24"/>
+          <w:lang w:eastAsia="el-GR"/>
+        </w:rPr>
+        <w:t>ε</w:t>
+      </w:r>
+      <w:r>
+        <w:rPr>
+          <w:sz w:val="24"/>
+          <w:szCs w:val="24"/>
+          <w:lang w:eastAsia="el-GR"/>
+        </w:rPr>
+        <w:t>τ</w:t>
+      </w:r>
+      <w:r>
+        <w:rPr>
+          <w:sz w:val="24"/>
+          <w:szCs w:val="24"/>
+          <w:lang w:eastAsia="el-GR"/>
+        </w:rPr>
+        <w:t>αι</w:t>
+      </w:r>
+      <w:r>
+        <w:rPr>
+          <w:sz w:val="24"/>
+          <w:szCs w:val="24"/>
+          <w:lang w:eastAsia="el-GR"/>
+        </w:rPr>
+        <w:t xml:space="preserve"> το αίτημα, και  ορί</w:t>
+      </w:r>
+      <w:r>
+        <w:rPr>
+          <w:sz w:val="24"/>
+          <w:szCs w:val="24"/>
+          <w:lang w:eastAsia="el-GR"/>
+        </w:rPr>
+        <w:t>ζ</w:t>
+      </w:r>
+      <w:r>
+        <w:rPr>
+          <w:sz w:val="24"/>
+          <w:szCs w:val="24"/>
+          <w:lang w:eastAsia="el-GR"/>
+        </w:rPr>
+        <w:t>ει μία πιθανή ημερομηνία και ώρα που είναι διαθέσιμος.</w:t>
+      </w:r>
+    </w:p>
+    <w:p>
+      <w:pPr>
+        <w:pStyle w:val="ListParagraph"/>
+        <w:rPr>
+          <w:sz w:val="24"/>
+          <w:szCs w:val="24"/>
+          <w:lang w:eastAsia="el-GR"/>
+        </w:rPr>
+      </w:pPr>
+    </w:p>
+    <w:p>
+      <w:pPr>
+        <w:pStyle w:val="ListParagraph"/>
         <w:numPr>
           <w:ilvl w:val="0"/>
           <w:numId w:val="27"/>
@@ -2203,88 +2473,91 @@
           <w:szCs w:val="24"/>
           <w:lang w:eastAsia="el-GR"/>
         </w:rPr>
-        <w:t>Ο Ψυχολόγος κλείνει το τρέχον αίτημα, και το σύστημα τον ανακατευθύνει στην προηγούμενη οθόνη που βλέπει όλα τα αιτήματα σε εκκρεμότητα.</w:t>
-      </w:r>
-    </w:p>
-    <w:p>
-      <w:pPr>
-        <w:pStyle w:val="a4"/>
+        <w:t>Το σύστημα στέλνει ειδοποίηση τόσο στον καθηγητή όσο και στον γονέα.</w:t>
+      </w:r>
+    </w:p>
+    <w:p>
+      <w:pPr>
+        <w:pStyle w:val="ListParagraph"/>
+        <w:rPr>
+          <w:sz w:val="24"/>
+          <w:szCs w:val="24"/>
+          <w:lang w:eastAsia="el-GR"/>
+        </w:rPr>
+      </w:pPr>
+    </w:p>
+    <w:p>
+      <w:pPr>
+        <w:pStyle w:val="ListParagraph"/>
         <w:numPr>
           <w:ilvl w:val="0"/>
           <w:numId w:val="27"/>
         </w:numPr>
         <w:rPr>
-          <w:b/>
-          <w:bCs/>
-          <w:sz w:val="24"/>
-          <w:szCs w:val="24"/>
-          <w:u w:val="single"/>
-          <w:lang w:eastAsia="el-GR"/>
-        </w:rPr>
-      </w:pPr>
-      <w:r>
-        <w:rPr>
-          <w:sz w:val="24"/>
-          <w:szCs w:val="24"/>
-          <w:lang w:eastAsia="el-GR"/>
-        </w:rPr>
-        <w:t>Ομοίως, βλέπει τ</w:t>
-      </w:r>
-      <w:r>
-        <w:rPr>
-          <w:sz w:val="24"/>
-          <w:szCs w:val="24"/>
-          <w:lang w:eastAsia="el-GR"/>
-        </w:rPr>
-        <w:t xml:space="preserve">α </w:t>
-      </w:r>
-      <w:r>
-        <w:rPr>
-          <w:sz w:val="24"/>
-          <w:szCs w:val="24"/>
-          <w:lang w:eastAsia="el-GR"/>
-        </w:rPr>
-        <w:t>επόμεν</w:t>
-      </w:r>
-      <w:r>
-        <w:rPr>
-          <w:sz w:val="24"/>
-          <w:szCs w:val="24"/>
-          <w:lang w:eastAsia="el-GR"/>
-        </w:rPr>
-        <w:t>α</w:t>
-      </w:r>
-      <w:r>
-        <w:rPr>
-          <w:sz w:val="24"/>
-          <w:szCs w:val="24"/>
-          <w:lang w:eastAsia="el-GR"/>
-        </w:rPr>
-        <w:t xml:space="preserve"> </w:t>
-      </w:r>
-      <w:r>
-        <w:rPr>
-          <w:sz w:val="24"/>
-          <w:szCs w:val="24"/>
-          <w:lang w:eastAsia="el-GR"/>
-        </w:rPr>
-        <w:t xml:space="preserve">Αιτήματα </w:t>
-      </w:r>
-      <w:r>
-        <w:rPr>
-          <w:sz w:val="24"/>
-          <w:szCs w:val="24"/>
-          <w:lang w:eastAsia="el-GR"/>
-        </w:rPr>
-        <w:t>ή/και επιστρέφει στην αρχική οθόνη επιλογών του λογαριασμού του.</w:t>
-      </w:r>
-    </w:p>
-    <w:p>
-      <w:pPr>
-        <w:pStyle w:val="a4"/>
+          <w:sz w:val="24"/>
+          <w:szCs w:val="24"/>
+          <w:lang w:eastAsia="el-GR"/>
+        </w:rPr>
+      </w:pPr>
+      <w:r>
+        <w:rPr>
+          <w:sz w:val="24"/>
+          <w:szCs w:val="24"/>
+          <w:lang w:eastAsia="el-GR"/>
+        </w:rPr>
+        <w:t>Ο Ψυχολόγος κλείνει το τρέχον αίτημα, και το σύστημα τον ανακατευθύνει στην προηγούμενη οθόνη που βλέπει όλα τα αιτήματα σε εκκρεμότητα.</w:t>
+      </w:r>
+    </w:p>
+    <w:p>
+      <w:pPr>
+        <w:pStyle w:val="ListParagraph"/>
+        <w:ind w:left="1080"/>
+        <w:rPr>
+          <w:lang w:eastAsia="el-GR"/>
+        </w:rPr>
+      </w:pPr>
+    </w:p>
+    <w:p>
+      <w:pPr>
+        <w:pStyle w:val="ListParagraph"/>
+        <w:ind w:left="1080"/>
+        <w:rPr>
+          <w:lang w:eastAsia="el-GR"/>
+        </w:rPr>
+      </w:pPr>
+    </w:p>
+    <w:p>
+      <w:pPr>
+        <w:pStyle w:val="Heading3"/>
+        <w:rPr>
+          <w:rFonts w:asciiTheme="minorHAnsi" w:hAnsiTheme="minorHAnsi" w:cstheme="minorHAnsi"/>
+          <w:color w:val="auto"/>
+          <w:lang w:eastAsia="el-GR"/>
+        </w:rPr>
+      </w:pPr>
+      <w:r>
+        <w:rPr>
+          <w:rFonts w:asciiTheme="minorHAnsi" w:hAnsiTheme="minorHAnsi" w:cstheme="minorHAnsi"/>
+          <w:color w:val="auto"/>
+          <w:lang w:eastAsia="el-GR"/>
+        </w:rPr>
+        <w:t>Εναλλακτική Ροή</w:t>
+      </w:r>
+      <w:r>
+        <w:rPr>
+          <w:rFonts w:asciiTheme="minorHAnsi" w:hAnsiTheme="minorHAnsi" w:cstheme="minorHAnsi"/>
+          <w:color w:val="auto"/>
+          <w:lang w:eastAsia="el-GR"/>
+        </w:rPr>
+        <w:t xml:space="preserve"> 1</w:t>
+      </w:r>
+    </w:p>
+    <w:p>
+      <w:pPr>
+        <w:pStyle w:val="ListParagraph"/>
         <w:numPr>
-          <w:ilvl w:val="0"/>
-          <w:numId w:val="27"/>
+          <w:ilvl w:val="1"/>
+          <w:numId w:val="32"/>
         </w:numPr>
         <w:rPr>
           <w:sz w:val="24"/>
@@ -2298,23 +2571,48 @@
           <w:szCs w:val="24"/>
           <w:lang w:eastAsia="el-GR"/>
         </w:rPr>
-        <w:t xml:space="preserve">Ο </w:t>
-      </w:r>
-      <w:r>
-        <w:rPr>
-          <w:sz w:val="24"/>
-          <w:szCs w:val="24"/>
-          <w:lang w:eastAsia="el-GR"/>
-        </w:rPr>
-        <w:t>Ψυχολόγος</w:t>
-      </w:r>
-      <w:r>
-        <w:rPr>
-          <w:sz w:val="24"/>
-          <w:szCs w:val="24"/>
-          <w:lang w:eastAsia="el-GR"/>
-        </w:rPr>
-        <w:t xml:space="preserve"> πραγματοποιεί έξοδο από την εφαρμογή</w:t>
+        <w:t>Στο βήμα 6, ο Ψυχολ</w:t>
+      </w:r>
+      <w:r>
+        <w:rPr>
+          <w:sz w:val="24"/>
+          <w:szCs w:val="24"/>
+          <w:lang w:eastAsia="el-GR"/>
+        </w:rPr>
+        <w:t>όγος κρίνει ότι το παρόν αίτημα δεν χρήζει ψυχολογικής υποστήριξης και επιλέγει έξοδο από το αίτημα.</w:t>
+      </w:r>
+    </w:p>
+    <w:p>
+      <w:pPr>
+        <w:pStyle w:val="ListParagraph"/>
+        <w:ind w:left="1440"/>
+        <w:rPr>
+          <w:sz w:val="24"/>
+          <w:szCs w:val="24"/>
+          <w:lang w:eastAsia="el-GR"/>
+        </w:rPr>
+      </w:pPr>
+    </w:p>
+    <w:p>
+      <w:pPr>
+        <w:pStyle w:val="ListParagraph"/>
+        <w:numPr>
+          <w:ilvl w:val="1"/>
+          <w:numId w:val="32"/>
+        </w:numPr>
+        <w:rPr>
+          <w:sz w:val="24"/>
+          <w:szCs w:val="24"/>
+          <w:lang w:eastAsia="el-GR"/>
+        </w:rPr>
+      </w:pPr>
+      <w:r>
+        <w:rPr>
+          <w:sz w:val="24"/>
+          <w:szCs w:val="24"/>
+          <w:lang w:eastAsia="el-GR"/>
+        </w:rPr>
+        <w:t>Το σύστημα τον ανακατευθύνει στην αρχική λίστα με τα αιτήματα</w:t>
       </w:r>
       <w:r>
         <w:rPr>
@@ -2327,25 +2625,26 @@
     </w:p>
     <w:p>
       <w:pPr>
-        <w:pStyle w:val="a4"/>
-        <w:ind w:left="1080"/>
-        <w:rPr>
-          <w:lang w:eastAsia="el-GR"/>
-        </w:rPr>
-      </w:pPr>
-    </w:p>
-    <w:p>
-      <w:pPr>
-        <w:pStyle w:val="a4"/>
-        <w:ind w:left="1080"/>
-        <w:rPr>
-          <w:lang w:eastAsia="el-GR"/>
-        </w:rPr>
-      </w:pPr>
-    </w:p>
-    <w:p>
-      <w:pPr>
-        <w:pStyle w:val="2"/>
+        <w:pStyle w:val="ListParagraph"/>
+        <w:rPr>
+          <w:sz w:val="24"/>
+          <w:szCs w:val="24"/>
+          <w:lang w:eastAsia="el-GR"/>
+        </w:rPr>
+      </w:pPr>
+    </w:p>
+    <w:p>
+      <w:pPr>
+        <w:rPr>
+          <w:sz w:val="24"/>
+          <w:szCs w:val="24"/>
+          <w:lang w:eastAsia="el-GR"/>
+        </w:rPr>
+      </w:pPr>
+    </w:p>
+    <w:p>
+      <w:pPr>
+        <w:pStyle w:val="Heading2"/>
         <w:rPr>
           <w:b/>
           <w:bCs/>
@@ -2362,6 +2661,7 @@
           <w:u w:val="single"/>
           <w:lang w:eastAsia="el-GR"/>
         </w:rPr>
+        <w:lastRenderedPageBreak/>
         <w:t>Προβολή των βαθμολογιών και αξιολογήσεων των μαθητών για να αξιολογεί την πρόοδο τους στο σχολικό περιβάλλον</w:t>
       </w:r>
     </w:p>
@@ -2376,7 +2676,7 @@
     </w:p>
     <w:p>
       <w:pPr>
-        <w:pStyle w:val="a4"/>
+        <w:pStyle w:val="ListParagraph"/>
         <w:numPr>
           <w:ilvl w:val="0"/>
           <w:numId w:val="29"/>
@@ -2398,7 +2698,7 @@
     </w:p>
     <w:p>
       <w:pPr>
-        <w:pStyle w:val="a4"/>
+        <w:pStyle w:val="ListParagraph"/>
         <w:numPr>
           <w:ilvl w:val="0"/>
           <w:numId w:val="29"/>
@@ -2436,7 +2736,7 @@
     </w:p>
     <w:p>
       <w:pPr>
-        <w:pStyle w:val="a4"/>
+        <w:pStyle w:val="ListParagraph"/>
         <w:numPr>
           <w:ilvl w:val="0"/>
           <w:numId w:val="29"/>
@@ -2458,7 +2758,7 @@
     </w:p>
     <w:p>
       <w:pPr>
-        <w:pStyle w:val="a4"/>
+        <w:pStyle w:val="ListParagraph"/>
         <w:ind w:left="1080"/>
         <w:rPr>
           <w:sz w:val="24"/>
@@ -2477,7 +2777,7 @@
     </w:p>
     <w:p>
       <w:pPr>
-        <w:pStyle w:val="a4"/>
+        <w:pStyle w:val="ListParagraph"/>
         <w:numPr>
           <w:ilvl w:val="0"/>
           <w:numId w:val="29"/>
@@ -2515,7 +2815,7 @@
     </w:p>
     <w:p>
       <w:pPr>
-        <w:pStyle w:val="a4"/>
+        <w:pStyle w:val="ListParagraph"/>
         <w:numPr>
           <w:ilvl w:val="0"/>
           <w:numId w:val="29"/>
@@ -2537,7 +2837,7 @@
     </w:p>
     <w:p>
       <w:pPr>
-        <w:pStyle w:val="a4"/>
+        <w:pStyle w:val="ListParagraph"/>
         <w:numPr>
           <w:ilvl w:val="0"/>
           <w:numId w:val="30"/>
@@ -2559,7 +2859,7 @@
     </w:p>
     <w:p>
       <w:pPr>
-        <w:pStyle w:val="a4"/>
+        <w:pStyle w:val="ListParagraph"/>
         <w:numPr>
           <w:ilvl w:val="0"/>
           <w:numId w:val="30"/>
@@ -2581,7 +2881,7 @@
     </w:p>
     <w:p>
       <w:pPr>
-        <w:pStyle w:val="a4"/>
+        <w:pStyle w:val="ListParagraph"/>
         <w:numPr>
           <w:ilvl w:val="0"/>
           <w:numId w:val="30"/>
@@ -2603,7 +2903,7 @@
     </w:p>
     <w:p>
       <w:pPr>
-        <w:pStyle w:val="a4"/>
+        <w:pStyle w:val="ListParagraph"/>
         <w:numPr>
           <w:ilvl w:val="0"/>
           <w:numId w:val="30"/>
@@ -2625,7 +2925,7 @@
     </w:p>
     <w:p>
       <w:pPr>
-        <w:pStyle w:val="a4"/>
+        <w:pStyle w:val="ListParagraph"/>
         <w:numPr>
           <w:ilvl w:val="0"/>
           <w:numId w:val="29"/>
@@ -2663,7 +2963,7 @@
     </w:p>
     <w:p>
       <w:pPr>
-        <w:pStyle w:val="a4"/>
+        <w:pStyle w:val="ListParagraph"/>
         <w:numPr>
           <w:ilvl w:val="0"/>
           <w:numId w:val="29"/>
@@ -2725,7 +3025,7 @@
     </w:p>
     <w:p>
       <w:pPr>
-        <w:pStyle w:val="a4"/>
+        <w:pStyle w:val="ListParagraph"/>
         <w:numPr>
           <w:ilvl w:val="0"/>
           <w:numId w:val="29"/>
@@ -2782,7 +3082,7 @@
     </w:p>
     <w:p>
       <w:pPr>
-        <w:pStyle w:val="a4"/>
+        <w:pStyle w:val="ListParagraph"/>
         <w:numPr>
           <w:ilvl w:val="0"/>
           <w:numId w:val="29"/>
@@ -2822,7 +3122,7 @@
 </file>
 
 <file path=word/numbering.xml><?xml version="1.0" encoding="utf-8"?>
-<w:numbering xmlns:wpc="http://schemas.microsoft.com/office/word/2010/wordprocessingCanvas" xmlns:cx="http://schemas.microsoft.com/office/drawing/2014/chartex" xmlns:cx1="http://schemas.microsoft.com/office/drawing/2015/9/8/chartex" xmlns:cx2="http://schemas.microsoft.com/office/drawing/2015/10/21/chartex" xmlns:cx3="http://schemas.microsoft.com/office/drawing/2016/5/9/chartex" xmlns:cx4="http://schemas.microsoft.com/office/drawing/2016/5/10/chartex" xmlns:cx5="http://schemas.microsoft.com/office/drawing/2016/5/11/chartex" xmlns:cx6="http://schemas.microsoft.com/office/drawing/2016/5/12/chartex" xmlns:cx7="http://schemas.microsoft.com/office/drawing/2016/5/13/chartex" xmlns:cx8="http://schemas.microsoft.com/office/drawing/2016/5/14/chartex" xmlns:mc="http://schemas.openxmlformats.org/markup-compatibility/2006" xmlns:aink="http://schemas.microsoft.com/office/drawing/2016/ink" xmlns:am3d="http://schemas.microsoft.com/office/drawing/2017/model3d" xmlns:o="urn:schemas-microsoft-com:office:office" xmlns:oel="http://schemas.microsoft.com/office/2019/extlst" xmlns:r="http://schemas.openxmlformats.org/officeDocument/2006/relationships" xmlns:m="http://schemas.openxmlformats.org/officeDocument/2006/math" xmlns:v="urn:schemas-microsoft-com:vml" xmlns:wp14="http://schemas.microsoft.com/office/word/2010/wordprocessingDrawing" xmlns:wp="http://schemas.openxmlformats.org/drawingml/2006/wordprocessingDrawing" xmlns:w10="urn:schemas-microsoft-com:office:word" xmlns:w="http://schemas.openxmlformats.org/wordprocessingml/2006/main" xmlns:w14="http://schemas.microsoft.com/office/word/2010/wordml" xmlns:w15="http://schemas.microsoft.com/office/word/2012/wordml" xmlns:w16cex="http://schemas.microsoft.com/office/word/2018/wordml/cex" xmlns:w16cid="http://schemas.microsoft.com/office/word/2016/wordml/cid" xmlns:w16="http://schemas.microsoft.com/office/word/2018/wordml" xmlns:w16sdtdh="http://schemas.microsoft.com/office/word/2020/wordml/sdtdatahash" xmlns:w16se="http://schemas.microsoft.com/office/word/2015/wordml/symex" xmlns:wpg="http://schemas.microsoft.com/office/word/2010/wordprocessingGroup" xmlns:wpi="http://schemas.microsoft.com/office/word/2010/wordprocessingInk" xmlns:wne="http://schemas.microsoft.com/office/word/2006/wordml" xmlns:wps="http://schemas.microsoft.com/office/word/2010/wordprocessingShape" mc:Ignorable="w14 w15 w16se w16cid w16 w16cex w16sdtdh wp14">
+<w:numbering xmlns:wpc="http://schemas.microsoft.com/office/word/2010/wordprocessingCanvas" xmlns:cx="http://schemas.microsoft.com/office/drawing/2014/chartex" xmlns:cx1="http://schemas.microsoft.com/office/drawing/2015/9/8/chartex" xmlns:cx2="http://schemas.microsoft.com/office/drawing/2015/10/21/chartex" xmlns:cx3="http://schemas.microsoft.com/office/drawing/2016/5/9/chartex" xmlns:cx4="http://schemas.microsoft.com/office/drawing/2016/5/10/chartex" xmlns:cx5="http://schemas.microsoft.com/office/drawing/2016/5/11/chartex" xmlns:cx6="http://schemas.microsoft.com/office/drawing/2016/5/12/chartex" xmlns:cx7="http://schemas.microsoft.com/office/drawing/2016/5/13/chartex" xmlns:cx8="http://schemas.microsoft.com/office/drawing/2016/5/14/chartex" xmlns:mc="http://schemas.openxmlformats.org/markup-compatibility/2006" xmlns:aink="http://schemas.microsoft.com/office/drawing/2016/ink" xmlns:am3d="http://schemas.microsoft.com/office/drawing/2017/model3d" xmlns:o="urn:schemas-microsoft-com:office:office" xmlns:oel="http://schemas.microsoft.com/office/2019/extlst" xmlns:r="http://schemas.openxmlformats.org/officeDocument/2006/relationships" xmlns:m="http://schemas.openxmlformats.org/officeDocument/2006/math" xmlns:v="urn:schemas-microsoft-com:vml" xmlns:wp14="http://schemas.microsoft.com/office/word/2010/wordprocessingDrawing" xmlns:wp="http://schemas.openxmlformats.org/drawingml/2006/wordprocessingDrawing" xmlns:w10="urn:schemas-microsoft-com:office:word" xmlns:w="http://schemas.openxmlformats.org/wordprocessingml/2006/main" xmlns:w14="http://schemas.microsoft.com/office/word/2010/wordml" xmlns:w15="http://schemas.microsoft.com/office/word/2012/wordml" xmlns:w16cex="http://schemas.microsoft.com/office/word/2018/wordml/cex" xmlns:w16cid="http://schemas.microsoft.com/office/word/2016/wordml/cid" xmlns:w16="http://schemas.microsoft.com/office/word/2018/wordml" xmlns:w16du="http://schemas.microsoft.com/office/word/2023/wordml/word16du" xmlns:w16sdtdh="http://schemas.microsoft.com/office/word/2020/wordml/sdtdatahash" xmlns:w16se="http://schemas.microsoft.com/office/word/2015/wordml/symex" xmlns:wpg="http://schemas.microsoft.com/office/word/2010/wordprocessingGroup" xmlns:wpi="http://schemas.microsoft.com/office/word/2010/wordprocessingInk" xmlns:wne="http://schemas.microsoft.com/office/word/2006/wordml" xmlns:wps="http://schemas.microsoft.com/office/word/2010/wordprocessingShape" mc:Ignorable="w14 w15 w16se w16cid w16 w16cex w16sdtdh wp14">
   <w:abstractNum w:abstractNumId="0" w15:restartNumberingAfterBreak="0">
     <w:nsid w:val="043D524F"/>
     <w:multiLevelType w:val="hybridMultilevel"/>
@@ -3109,6 +3409,119 @@
     </w:lvl>
   </w:abstractNum>
   <w:abstractNum w:abstractNumId="3" w15:restartNumberingAfterBreak="0">
+    <w:nsid w:val="0CCD4FF6"/>
+    <w:multiLevelType w:val="multilevel"/>
+    <w:tmpl w:val="A22288A4"/>
+    <w:lvl w:ilvl="0">
+      <w:start w:val="1"/>
+      <w:numFmt w:val="decimal"/>
+      <w:lvlText w:val="%1"/>
+      <w:lvlJc w:val="left"/>
+      <w:pPr>
+        <w:ind w:left="360" w:hanging="360"/>
+      </w:pPr>
+      <w:rPr>
+        <w:rFonts w:hint="default"/>
+      </w:rPr>
+    </w:lvl>
+    <w:lvl w:ilvl="1">
+      <w:start w:val="1"/>
+      <w:numFmt w:val="decimal"/>
+      <w:lvlText w:val="%1.%2"/>
+      <w:lvlJc w:val="left"/>
+      <w:pPr>
+        <w:ind w:left="360" w:hanging="360"/>
+      </w:pPr>
+      <w:rPr>
+        <w:rFonts w:hint="default"/>
+      </w:rPr>
+    </w:lvl>
+    <w:lvl w:ilvl="2">
+      <w:start w:val="1"/>
+      <w:numFmt w:val="decimal"/>
+      <w:lvlText w:val="%1.%2.%3"/>
+      <w:lvlJc w:val="left"/>
+      <w:pPr>
+        <w:ind w:left="720" w:hanging="720"/>
+      </w:pPr>
+      <w:rPr>
+        <w:rFonts w:hint="default"/>
+      </w:rPr>
+    </w:lvl>
+    <w:lvl w:ilvl="3">
+      <w:start w:val="1"/>
+      <w:numFmt w:val="decimal"/>
+      <w:lvlText w:val="%1.%2.%3.%4"/>
+      <w:lvlJc w:val="left"/>
+      <w:pPr>
+        <w:ind w:left="720" w:hanging="720"/>
+      </w:pPr>
+      <w:rPr>
+        <w:rFonts w:hint="default"/>
+      </w:rPr>
+    </w:lvl>
+    <w:lvl w:ilvl="4">
+      <w:start w:val="1"/>
+      <w:numFmt w:val="decimal"/>
+      <w:lvlText w:val="%1.%2.%3.%4.%5"/>
+      <w:lvlJc w:val="left"/>
+      <w:pPr>
+        <w:ind w:left="1080" w:hanging="1080"/>
+      </w:pPr>
+      <w:rPr>
+        <w:rFonts w:hint="default"/>
+      </w:rPr>
+    </w:lvl>
+    <w:lvl w:ilvl="5">
+      <w:start w:val="1"/>
+      <w:numFmt w:val="decimal"/>
+      <w:lvlText w:val="%1.%2.%3.%4.%5.%6"/>
+      <w:lvlJc w:val="left"/>
+      <w:pPr>
+        <w:ind w:left="1080" w:hanging="1080"/>
+      </w:pPr>
+      <w:rPr>
+        <w:rFonts w:hint="default"/>
+      </w:rPr>
+    </w:lvl>
+    <w:lvl w:ilvl="6">
+      <w:start w:val="1"/>
+      <w:numFmt w:val="decimal"/>
+      <w:lvlText w:val="%1.%2.%3.%4.%5.%6.%7"/>
+      <w:lvlJc w:val="left"/>
+      <w:pPr>
+        <w:ind w:left="1440" w:hanging="1440"/>
+      </w:pPr>
+      <w:rPr>
+        <w:rFonts w:hint="default"/>
+      </w:rPr>
+    </w:lvl>
+    <w:lvl w:ilvl="7">
+      <w:start w:val="1"/>
+      <w:numFmt w:val="decimal"/>
+      <w:lvlText w:val="%1.%2.%3.%4.%5.%6.%7.%8"/>
+      <w:lvlJc w:val="left"/>
+      <w:pPr>
+        <w:ind w:left="1440" w:hanging="1440"/>
+      </w:pPr>
+      <w:rPr>
+        <w:rFonts w:hint="default"/>
+      </w:rPr>
+    </w:lvl>
+    <w:lvl w:ilvl="8">
+      <w:start w:val="1"/>
+      <w:numFmt w:val="decimal"/>
+      <w:lvlText w:val="%1.%2.%3.%4.%5.%6.%7.%8.%9"/>
+      <w:lvlJc w:val="left"/>
+      <w:pPr>
+        <w:ind w:left="1440" w:hanging="1440"/>
+      </w:pPr>
+      <w:rPr>
+        <w:rFonts w:hint="default"/>
+      </w:rPr>
+    </w:lvl>
+  </w:abstractNum>
+  <w:abstractNum w:abstractNumId="4" w15:restartNumberingAfterBreak="0">
     <w:nsid w:val="19911228"/>
     <w:multiLevelType w:val="hybridMultilevel"/>
     <w:tmpl w:val="398E56EC"/>
@@ -3118,7 +3531,7 @@
       <w:lvlText w:val="%1."/>
       <w:lvlJc w:val="left"/>
       <w:pPr>
-        <w:ind w:left="1080" w:hanging="360"/>
+        <w:ind w:left="927" w:hanging="360"/>
       </w:pPr>
       <w:rPr>
         <w:b w:val="0"/>
@@ -3198,7 +3611,120 @@
       </w:pPr>
     </w:lvl>
   </w:abstractNum>
-  <w:abstractNum w:abstractNumId="4" w15:restartNumberingAfterBreak="0">
+  <w:abstractNum w:abstractNumId="5" w15:restartNumberingAfterBreak="0">
+    <w:nsid w:val="19EE0110"/>
+    <w:multiLevelType w:val="multilevel"/>
+    <w:tmpl w:val="F9EA4B44"/>
+    <w:lvl w:ilvl="0">
+      <w:start w:val="1"/>
+      <w:numFmt w:val="decimal"/>
+      <w:lvlText w:val="%1"/>
+      <w:lvlJc w:val="left"/>
+      <w:pPr>
+        <w:ind w:left="360" w:hanging="360"/>
+      </w:pPr>
+      <w:rPr>
+        <w:rFonts w:hint="default"/>
+      </w:rPr>
+    </w:lvl>
+    <w:lvl w:ilvl="1">
+      <w:start w:val="1"/>
+      <w:numFmt w:val="decimal"/>
+      <w:lvlText w:val="%1.%2"/>
+      <w:lvlJc w:val="left"/>
+      <w:pPr>
+        <w:ind w:left="1440" w:hanging="360"/>
+      </w:pPr>
+      <w:rPr>
+        <w:rFonts w:hint="default"/>
+      </w:rPr>
+    </w:lvl>
+    <w:lvl w:ilvl="2">
+      <w:start w:val="1"/>
+      <w:numFmt w:val="decimal"/>
+      <w:lvlText w:val="%1.%2.%3"/>
+      <w:lvlJc w:val="left"/>
+      <w:pPr>
+        <w:ind w:left="2880" w:hanging="720"/>
+      </w:pPr>
+      <w:rPr>
+        <w:rFonts w:hint="default"/>
+      </w:rPr>
+    </w:lvl>
+    <w:lvl w:ilvl="3">
+      <w:start w:val="1"/>
+      <w:numFmt w:val="decimal"/>
+      <w:lvlText w:val="%1.%2.%3.%4"/>
+      <w:lvlJc w:val="left"/>
+      <w:pPr>
+        <w:ind w:left="3960" w:hanging="720"/>
+      </w:pPr>
+      <w:rPr>
+        <w:rFonts w:hint="default"/>
+      </w:rPr>
+    </w:lvl>
+    <w:lvl w:ilvl="4">
+      <w:start w:val="1"/>
+      <w:numFmt w:val="decimal"/>
+      <w:lvlText w:val="%1.%2.%3.%4.%5"/>
+      <w:lvlJc w:val="left"/>
+      <w:pPr>
+        <w:ind w:left="5400" w:hanging="1080"/>
+      </w:pPr>
+      <w:rPr>
+        <w:rFonts w:hint="default"/>
+      </w:rPr>
+    </w:lvl>
+    <w:lvl w:ilvl="5">
+      <w:start w:val="1"/>
+      <w:numFmt w:val="decimal"/>
+      <w:lvlText w:val="%1.%2.%3.%4.%5.%6"/>
+      <w:lvlJc w:val="left"/>
+      <w:pPr>
+        <w:ind w:left="6480" w:hanging="1080"/>
+      </w:pPr>
+      <w:rPr>
+        <w:rFonts w:hint="default"/>
+      </w:rPr>
+    </w:lvl>
+    <w:lvl w:ilvl="6">
+      <w:start w:val="1"/>
+      <w:numFmt w:val="decimal"/>
+      <w:lvlText w:val="%1.%2.%3.%4.%5.%6.%7"/>
+      <w:lvlJc w:val="left"/>
+      <w:pPr>
+        <w:ind w:left="7920" w:hanging="1440"/>
+      </w:pPr>
+      <w:rPr>
+        <w:rFonts w:hint="default"/>
+      </w:rPr>
+    </w:lvl>
+    <w:lvl w:ilvl="7">
+      <w:start w:val="1"/>
+      <w:numFmt w:val="decimal"/>
+      <w:lvlText w:val="%1.%2.%3.%4.%5.%6.%7.%8"/>
+      <w:lvlJc w:val="left"/>
+      <w:pPr>
+        <w:ind w:left="9000" w:hanging="1440"/>
+      </w:pPr>
+      <w:rPr>
+        <w:rFonts w:hint="default"/>
+      </w:rPr>
+    </w:lvl>
+    <w:lvl w:ilvl="8">
+      <w:start w:val="1"/>
+      <w:numFmt w:val="decimal"/>
+      <w:lvlText w:val="%1.%2.%3.%4.%5.%6.%7.%8.%9"/>
+      <w:lvlJc w:val="left"/>
+      <w:pPr>
+        <w:ind w:left="10440" w:hanging="1800"/>
+      </w:pPr>
+      <w:rPr>
+        <w:rFonts w:hint="default"/>
+      </w:rPr>
+    </w:lvl>
+  </w:abstractNum>
+  <w:abstractNum w:abstractNumId="6" w15:restartNumberingAfterBreak="0">
     <w:nsid w:val="1A962934"/>
     <w:multiLevelType w:val="hybridMultilevel"/>
     <w:tmpl w:val="398E56EC"/>
@@ -3288,11 +3814,11 @@
       </w:pPr>
     </w:lvl>
   </w:abstractNum>
-  <w:abstractNum w:abstractNumId="5" w15:restartNumberingAfterBreak="0">
+  <w:abstractNum w:abstractNumId="7" w15:restartNumberingAfterBreak="0">
     <w:nsid w:val="1EB66D03"/>
-    <w:multiLevelType w:val="hybridMultilevel"/>
-    <w:tmpl w:val="C68A3906"/>
-    <w:lvl w:ilvl="0" w:tplc="FFFFFFFF">
+    <w:multiLevelType w:val="multilevel"/>
+    <w:tmpl w:val="93464A82"/>
+    <w:lvl w:ilvl="0">
       <w:start w:val="1"/>
       <w:numFmt w:val="decimal"/>
       <w:lvlText w:val="%1."/>
@@ -3301,80 +3827,112 @@
         <w:ind w:left="1080" w:hanging="360"/>
       </w:pPr>
     </w:lvl>
-    <w:lvl w:ilvl="1" w:tplc="04080019" w:tentative="1">
-      <w:start w:val="1"/>
-      <w:numFmt w:val="lowerLetter"/>
-      <w:lvlText w:val="%2."/>
+    <w:lvl w:ilvl="1">
+      <w:start w:val="1"/>
+      <w:numFmt w:val="decimal"/>
+      <w:isLgl/>
+      <w:lvlText w:val="%1.%2"/>
       <w:lvlJc w:val="left"/>
       <w:pPr>
         <w:ind w:left="1440" w:hanging="360"/>
       </w:pPr>
-    </w:lvl>
-    <w:lvl w:ilvl="2" w:tplc="0408001B" w:tentative="1">
-      <w:start w:val="1"/>
-      <w:numFmt w:val="lowerRoman"/>
-      <w:lvlText w:val="%3."/>
-      <w:lvlJc w:val="right"/>
-      <w:pPr>
-        <w:ind w:left="2160" w:hanging="180"/>
-      </w:pPr>
-    </w:lvl>
-    <w:lvl w:ilvl="3" w:tplc="0408000F" w:tentative="1">
-      <w:start w:val="1"/>
-      <w:numFmt w:val="decimal"/>
-      <w:lvlText w:val="%4."/>
-      <w:lvlJc w:val="left"/>
-      <w:pPr>
-        <w:ind w:left="2880" w:hanging="360"/>
-      </w:pPr>
-    </w:lvl>
-    <w:lvl w:ilvl="4" w:tplc="04080019" w:tentative="1">
-      <w:start w:val="1"/>
-      <w:numFmt w:val="lowerLetter"/>
-      <w:lvlText w:val="%5."/>
-      <w:lvlJc w:val="left"/>
-      <w:pPr>
-        <w:ind w:left="3600" w:hanging="360"/>
-      </w:pPr>
-    </w:lvl>
-    <w:lvl w:ilvl="5" w:tplc="0408001B" w:tentative="1">
-      <w:start w:val="1"/>
-      <w:numFmt w:val="lowerRoman"/>
-      <w:lvlText w:val="%6."/>
-      <w:lvlJc w:val="right"/>
-      <w:pPr>
-        <w:ind w:left="4320" w:hanging="180"/>
-      </w:pPr>
-    </w:lvl>
-    <w:lvl w:ilvl="6" w:tplc="0408000F" w:tentative="1">
-      <w:start w:val="1"/>
-      <w:numFmt w:val="decimal"/>
-      <w:lvlText w:val="%7."/>
-      <w:lvlJc w:val="left"/>
-      <w:pPr>
-        <w:ind w:left="5040" w:hanging="360"/>
-      </w:pPr>
-    </w:lvl>
-    <w:lvl w:ilvl="7" w:tplc="04080019" w:tentative="1">
-      <w:start w:val="1"/>
-      <w:numFmt w:val="lowerLetter"/>
-      <w:lvlText w:val="%8."/>
-      <w:lvlJc w:val="left"/>
-      <w:pPr>
-        <w:ind w:left="5760" w:hanging="360"/>
-      </w:pPr>
-    </w:lvl>
-    <w:lvl w:ilvl="8" w:tplc="0408001B" w:tentative="1">
-      <w:start w:val="1"/>
-      <w:numFmt w:val="lowerRoman"/>
-      <w:lvlText w:val="%9."/>
-      <w:lvlJc w:val="right"/>
-      <w:pPr>
-        <w:ind w:left="6480" w:hanging="180"/>
-      </w:pPr>
+      <w:rPr>
+        <w:rFonts w:hint="default"/>
+      </w:rPr>
+    </w:lvl>
+    <w:lvl w:ilvl="2">
+      <w:start w:val="1"/>
+      <w:numFmt w:val="decimal"/>
+      <w:isLgl/>
+      <w:lvlText w:val="%1.%2.%3"/>
+      <w:lvlJc w:val="left"/>
+      <w:pPr>
+        <w:ind w:left="2160" w:hanging="720"/>
+      </w:pPr>
+      <w:rPr>
+        <w:rFonts w:hint="default"/>
+      </w:rPr>
+    </w:lvl>
+    <w:lvl w:ilvl="3">
+      <w:start w:val="1"/>
+      <w:numFmt w:val="decimal"/>
+      <w:isLgl/>
+      <w:lvlText w:val="%1.%2.%3.%4"/>
+      <w:lvlJc w:val="left"/>
+      <w:pPr>
+        <w:ind w:left="2520" w:hanging="720"/>
+      </w:pPr>
+      <w:rPr>
+        <w:rFonts w:hint="default"/>
+      </w:rPr>
+    </w:lvl>
+    <w:lvl w:ilvl="4">
+      <w:start w:val="1"/>
+      <w:numFmt w:val="decimal"/>
+      <w:isLgl/>
+      <w:lvlText w:val="%1.%2.%3.%4.%5"/>
+      <w:lvlJc w:val="left"/>
+      <w:pPr>
+        <w:ind w:left="3240" w:hanging="1080"/>
+      </w:pPr>
+      <w:rPr>
+        <w:rFonts w:hint="default"/>
+      </w:rPr>
+    </w:lvl>
+    <w:lvl w:ilvl="5">
+      <w:start w:val="1"/>
+      <w:numFmt w:val="decimal"/>
+      <w:isLgl/>
+      <w:lvlText w:val="%1.%2.%3.%4.%5.%6"/>
+      <w:lvlJc w:val="left"/>
+      <w:pPr>
+        <w:ind w:left="3600" w:hanging="1080"/>
+      </w:pPr>
+      <w:rPr>
+        <w:rFonts w:hint="default"/>
+      </w:rPr>
+    </w:lvl>
+    <w:lvl w:ilvl="6">
+      <w:start w:val="1"/>
+      <w:numFmt w:val="decimal"/>
+      <w:isLgl/>
+      <w:lvlText w:val="%1.%2.%3.%4.%5.%6.%7"/>
+      <w:lvlJc w:val="left"/>
+      <w:pPr>
+        <w:ind w:left="4320" w:hanging="1440"/>
+      </w:pPr>
+      <w:rPr>
+        <w:rFonts w:hint="default"/>
+      </w:rPr>
+    </w:lvl>
+    <w:lvl w:ilvl="7">
+      <w:start w:val="1"/>
+      <w:numFmt w:val="decimal"/>
+      <w:isLgl/>
+      <w:lvlText w:val="%1.%2.%3.%4.%5.%6.%7.%8"/>
+      <w:lvlJc w:val="left"/>
+      <w:pPr>
+        <w:ind w:left="4680" w:hanging="1440"/>
+      </w:pPr>
+      <w:rPr>
+        <w:rFonts w:hint="default"/>
+      </w:rPr>
+    </w:lvl>
+    <w:lvl w:ilvl="8">
+      <w:start w:val="1"/>
+      <w:numFmt w:val="decimal"/>
+      <w:isLgl/>
+      <w:lvlText w:val="%1.%2.%3.%4.%5.%6.%7.%8.%9"/>
+      <w:lvlJc w:val="left"/>
+      <w:pPr>
+        <w:ind w:left="5400" w:hanging="1800"/>
+      </w:pPr>
+      <w:rPr>
+        <w:rFonts w:hint="default"/>
+      </w:rPr>
     </w:lvl>
   </w:abstractNum>
-  <w:abstractNum w:abstractNumId="6" w15:restartNumberingAfterBreak="0">
+  <w:abstractNum w:abstractNumId="8" w15:restartNumberingAfterBreak="0">
     <w:nsid w:val="2237556E"/>
     <w:multiLevelType w:val="hybridMultilevel"/>
     <w:tmpl w:val="D940F3A0"/>
@@ -3487,7 +4045,7 @@
       </w:rPr>
     </w:lvl>
   </w:abstractNum>
-  <w:abstractNum w:abstractNumId="7" w15:restartNumberingAfterBreak="0">
+  <w:abstractNum w:abstractNumId="9" w15:restartNumberingAfterBreak="0">
     <w:nsid w:val="22AF56DC"/>
     <w:multiLevelType w:val="hybridMultilevel"/>
     <w:tmpl w:val="1AF0ED18"/>
@@ -3600,7 +4158,7 @@
       </w:rPr>
     </w:lvl>
   </w:abstractNum>
-  <w:abstractNum w:abstractNumId="8" w15:restartNumberingAfterBreak="0">
+  <w:abstractNum w:abstractNumId="10" w15:restartNumberingAfterBreak="0">
     <w:nsid w:val="260F4EC4"/>
     <w:multiLevelType w:val="multilevel"/>
     <w:tmpl w:val="F4C0F596"/>
@@ -3749,7 +4307,7 @@
       </w:rPr>
     </w:lvl>
   </w:abstractNum>
-  <w:abstractNum w:abstractNumId="9" w15:restartNumberingAfterBreak="0">
+  <w:abstractNum w:abstractNumId="11" w15:restartNumberingAfterBreak="0">
     <w:nsid w:val="31485F21"/>
     <w:multiLevelType w:val="hybridMultilevel"/>
     <w:tmpl w:val="6A3E28DA"/>
@@ -3835,7 +4393,7 @@
       </w:pPr>
     </w:lvl>
   </w:abstractNum>
-  <w:abstractNum w:abstractNumId="10" w15:restartNumberingAfterBreak="0">
+  <w:abstractNum w:abstractNumId="12" w15:restartNumberingAfterBreak="0">
     <w:nsid w:val="32884246"/>
     <w:multiLevelType w:val="hybridMultilevel"/>
     <w:tmpl w:val="CF7A20FC"/>
@@ -3924,11 +4482,11 @@
       </w:pPr>
     </w:lvl>
   </w:abstractNum>
-  <w:abstractNum w:abstractNumId="11" w15:restartNumberingAfterBreak="0">
+  <w:abstractNum w:abstractNumId="13" w15:restartNumberingAfterBreak="0">
     <w:nsid w:val="32977A83"/>
-    <w:multiLevelType w:val="hybridMultilevel"/>
-    <w:tmpl w:val="9FCA8F2A"/>
-    <w:lvl w:ilvl="0" w:tplc="0408000F">
+    <w:multiLevelType w:val="multilevel"/>
+    <w:tmpl w:val="1A72CA80"/>
+    <w:lvl w:ilvl="0">
       <w:start w:val="1"/>
       <w:numFmt w:val="decimal"/>
       <w:lvlText w:val="%1."/>
@@ -3937,80 +4495,112 @@
         <w:ind w:left="720" w:hanging="360"/>
       </w:pPr>
     </w:lvl>
-    <w:lvl w:ilvl="1" w:tplc="04080019" w:tentative="1">
-      <w:start w:val="1"/>
-      <w:numFmt w:val="lowerLetter"/>
-      <w:lvlText w:val="%2."/>
-      <w:lvlJc w:val="left"/>
-      <w:pPr>
-        <w:ind w:left="1440" w:hanging="360"/>
-      </w:pPr>
-    </w:lvl>
-    <w:lvl w:ilvl="2" w:tplc="0408001B" w:tentative="1">
-      <w:start w:val="1"/>
-      <w:numFmt w:val="lowerRoman"/>
-      <w:lvlText w:val="%3."/>
-      <w:lvlJc w:val="right"/>
-      <w:pPr>
-        <w:ind w:left="2160" w:hanging="180"/>
-      </w:pPr>
-    </w:lvl>
-    <w:lvl w:ilvl="3" w:tplc="0408000F" w:tentative="1">
-      <w:start w:val="1"/>
-      <w:numFmt w:val="decimal"/>
-      <w:lvlText w:val="%4."/>
-      <w:lvlJc w:val="left"/>
-      <w:pPr>
-        <w:ind w:left="2880" w:hanging="360"/>
-      </w:pPr>
-    </w:lvl>
-    <w:lvl w:ilvl="4" w:tplc="04080019" w:tentative="1">
-      <w:start w:val="1"/>
-      <w:numFmt w:val="lowerLetter"/>
-      <w:lvlText w:val="%5."/>
-      <w:lvlJc w:val="left"/>
-      <w:pPr>
-        <w:ind w:left="3600" w:hanging="360"/>
-      </w:pPr>
-    </w:lvl>
-    <w:lvl w:ilvl="5" w:tplc="0408001B" w:tentative="1">
-      <w:start w:val="1"/>
-      <w:numFmt w:val="lowerRoman"/>
-      <w:lvlText w:val="%6."/>
-      <w:lvlJc w:val="right"/>
-      <w:pPr>
-        <w:ind w:left="4320" w:hanging="180"/>
-      </w:pPr>
-    </w:lvl>
-    <w:lvl w:ilvl="6" w:tplc="0408000F" w:tentative="1">
-      <w:start w:val="1"/>
-      <w:numFmt w:val="decimal"/>
-      <w:lvlText w:val="%7."/>
-      <w:lvlJc w:val="left"/>
-      <w:pPr>
-        <w:ind w:left="5040" w:hanging="360"/>
-      </w:pPr>
-    </w:lvl>
-    <w:lvl w:ilvl="7" w:tplc="04080019" w:tentative="1">
-      <w:start w:val="1"/>
-      <w:numFmt w:val="lowerLetter"/>
-      <w:lvlText w:val="%8."/>
-      <w:lvlJc w:val="left"/>
-      <w:pPr>
-        <w:ind w:left="5760" w:hanging="360"/>
-      </w:pPr>
-    </w:lvl>
-    <w:lvl w:ilvl="8" w:tplc="0408001B" w:tentative="1">
-      <w:start w:val="1"/>
-      <w:numFmt w:val="lowerRoman"/>
-      <w:lvlText w:val="%9."/>
-      <w:lvlJc w:val="right"/>
-      <w:pPr>
-        <w:ind w:left="6480" w:hanging="180"/>
-      </w:pPr>
+    <w:lvl w:ilvl="1">
+      <w:start w:val="1"/>
+      <w:numFmt w:val="decimal"/>
+      <w:isLgl/>
+      <w:lvlText w:val="%1.%2"/>
+      <w:lvlJc w:val="left"/>
+      <w:pPr>
+        <w:ind w:left="1080" w:hanging="360"/>
+      </w:pPr>
+      <w:rPr>
+        <w:rFonts w:hint="default"/>
+      </w:rPr>
+    </w:lvl>
+    <w:lvl w:ilvl="2">
+      <w:start w:val="1"/>
+      <w:numFmt w:val="decimal"/>
+      <w:isLgl/>
+      <w:lvlText w:val="%1.%2.%3"/>
+      <w:lvlJc w:val="left"/>
+      <w:pPr>
+        <w:ind w:left="1800" w:hanging="720"/>
+      </w:pPr>
+      <w:rPr>
+        <w:rFonts w:hint="default"/>
+      </w:rPr>
+    </w:lvl>
+    <w:lvl w:ilvl="3">
+      <w:start w:val="1"/>
+      <w:numFmt w:val="decimal"/>
+      <w:isLgl/>
+      <w:lvlText w:val="%1.%2.%3.%4"/>
+      <w:lvlJc w:val="left"/>
+      <w:pPr>
+        <w:ind w:left="2160" w:hanging="720"/>
+      </w:pPr>
+      <w:rPr>
+        <w:rFonts w:hint="default"/>
+      </w:rPr>
+    </w:lvl>
+    <w:lvl w:ilvl="4">
+      <w:start w:val="1"/>
+      <w:numFmt w:val="decimal"/>
+      <w:isLgl/>
+      <w:lvlText w:val="%1.%2.%3.%4.%5"/>
+      <w:lvlJc w:val="left"/>
+      <w:pPr>
+        <w:ind w:left="2880" w:hanging="1080"/>
+      </w:pPr>
+      <w:rPr>
+        <w:rFonts w:hint="default"/>
+      </w:rPr>
+    </w:lvl>
+    <w:lvl w:ilvl="5">
+      <w:start w:val="1"/>
+      <w:numFmt w:val="decimal"/>
+      <w:isLgl/>
+      <w:lvlText w:val="%1.%2.%3.%4.%5.%6"/>
+      <w:lvlJc w:val="left"/>
+      <w:pPr>
+        <w:ind w:left="3240" w:hanging="1080"/>
+      </w:pPr>
+      <w:rPr>
+        <w:rFonts w:hint="default"/>
+      </w:rPr>
+    </w:lvl>
+    <w:lvl w:ilvl="6">
+      <w:start w:val="1"/>
+      <w:numFmt w:val="decimal"/>
+      <w:isLgl/>
+      <w:lvlText w:val="%1.%2.%3.%4.%5.%6.%7"/>
+      <w:lvlJc w:val="left"/>
+      <w:pPr>
+        <w:ind w:left="3960" w:hanging="1440"/>
+      </w:pPr>
+      <w:rPr>
+        <w:rFonts w:hint="default"/>
+      </w:rPr>
+    </w:lvl>
+    <w:lvl w:ilvl="7">
+      <w:start w:val="1"/>
+      <w:numFmt w:val="decimal"/>
+      <w:isLgl/>
+      <w:lvlText w:val="%1.%2.%3.%4.%5.%6.%7.%8"/>
+      <w:lvlJc w:val="left"/>
+      <w:pPr>
+        <w:ind w:left="4320" w:hanging="1440"/>
+      </w:pPr>
+      <w:rPr>
+        <w:rFonts w:hint="default"/>
+      </w:rPr>
+    </w:lvl>
+    <w:lvl w:ilvl="8">
+      <w:start w:val="1"/>
+      <w:numFmt w:val="decimal"/>
+      <w:isLgl/>
+      <w:lvlText w:val="%1.%2.%3.%4.%5.%6.%7.%8.%9"/>
+      <w:lvlJc w:val="left"/>
+      <w:pPr>
+        <w:ind w:left="5040" w:hanging="1800"/>
+      </w:pPr>
+      <w:rPr>
+        <w:rFonts w:hint="default"/>
+      </w:rPr>
     </w:lvl>
   </w:abstractNum>
-  <w:abstractNum w:abstractNumId="12" w15:restartNumberingAfterBreak="0">
+  <w:abstractNum w:abstractNumId="14" w15:restartNumberingAfterBreak="0">
     <w:nsid w:val="35291D1C"/>
     <w:multiLevelType w:val="hybridMultilevel"/>
     <w:tmpl w:val="C81C4EBE"/>
@@ -4096,7 +4686,7 @@
       </w:pPr>
     </w:lvl>
   </w:abstractNum>
-  <w:abstractNum w:abstractNumId="13" w15:restartNumberingAfterBreak="0">
+  <w:abstractNum w:abstractNumId="15" w15:restartNumberingAfterBreak="0">
     <w:nsid w:val="3EC672B7"/>
     <w:multiLevelType w:val="multilevel"/>
     <w:tmpl w:val="3684C214"/>
@@ -4245,7 +4835,7 @@
       </w:rPr>
     </w:lvl>
   </w:abstractNum>
-  <w:abstractNum w:abstractNumId="14" w15:restartNumberingAfterBreak="0">
+  <w:abstractNum w:abstractNumId="16" w15:restartNumberingAfterBreak="0">
     <w:nsid w:val="410E6F23"/>
     <w:multiLevelType w:val="hybridMultilevel"/>
     <w:tmpl w:val="A1E0BE8E"/>
@@ -4358,7 +4948,7 @@
       </w:rPr>
     </w:lvl>
   </w:abstractNum>
-  <w:abstractNum w:abstractNumId="15" w15:restartNumberingAfterBreak="0">
+  <w:abstractNum w:abstractNumId="17" w15:restartNumberingAfterBreak="0">
     <w:nsid w:val="437B0142"/>
     <w:multiLevelType w:val="hybridMultilevel"/>
     <w:tmpl w:val="034489FE"/>
@@ -4471,7 +5061,7 @@
       </w:rPr>
     </w:lvl>
   </w:abstractNum>
-  <w:abstractNum w:abstractNumId="16" w15:restartNumberingAfterBreak="0">
+  <w:abstractNum w:abstractNumId="18" w15:restartNumberingAfterBreak="0">
     <w:nsid w:val="45AB70A9"/>
     <w:multiLevelType w:val="hybridMultilevel"/>
     <w:tmpl w:val="9BA0CFB8"/>
@@ -4584,7 +5174,7 @@
       </w:rPr>
     </w:lvl>
   </w:abstractNum>
-  <w:abstractNum w:abstractNumId="17" w15:restartNumberingAfterBreak="0">
+  <w:abstractNum w:abstractNumId="19" w15:restartNumberingAfterBreak="0">
     <w:nsid w:val="49407245"/>
     <w:multiLevelType w:val="hybridMultilevel"/>
     <w:tmpl w:val="0EFAF5A4"/>
@@ -4697,7 +5287,7 @@
       </w:rPr>
     </w:lvl>
   </w:abstractNum>
-  <w:abstractNum w:abstractNumId="18" w15:restartNumberingAfterBreak="0">
+  <w:abstractNum w:abstractNumId="20" w15:restartNumberingAfterBreak="0">
     <w:nsid w:val="4BD86375"/>
     <w:multiLevelType w:val="multilevel"/>
     <w:tmpl w:val="76B6B9D8"/>
@@ -4846,7 +5436,7 @@
       </w:rPr>
     </w:lvl>
   </w:abstractNum>
-  <w:abstractNum w:abstractNumId="19" w15:restartNumberingAfterBreak="0">
+  <w:abstractNum w:abstractNumId="21" w15:restartNumberingAfterBreak="0">
     <w:nsid w:val="4E072624"/>
     <w:multiLevelType w:val="hybridMultilevel"/>
     <w:tmpl w:val="C0787566"/>
@@ -4932,7 +5522,7 @@
       </w:pPr>
     </w:lvl>
   </w:abstractNum>
-  <w:abstractNum w:abstractNumId="20" w15:restartNumberingAfterBreak="0">
+  <w:abstractNum w:abstractNumId="22" w15:restartNumberingAfterBreak="0">
     <w:nsid w:val="557106E7"/>
     <w:multiLevelType w:val="hybridMultilevel"/>
     <w:tmpl w:val="E5768348"/>
@@ -5018,7 +5608,7 @@
       </w:pPr>
     </w:lvl>
   </w:abstractNum>
-  <w:abstractNum w:abstractNumId="21" w15:restartNumberingAfterBreak="0">
+  <w:abstractNum w:abstractNumId="23" w15:restartNumberingAfterBreak="0">
     <w:nsid w:val="58563274"/>
     <w:multiLevelType w:val="multilevel"/>
     <w:tmpl w:val="96E2D964"/>
@@ -5167,7 +5757,7 @@
       </w:rPr>
     </w:lvl>
   </w:abstractNum>
-  <w:abstractNum w:abstractNumId="22" w15:restartNumberingAfterBreak="0">
+  <w:abstractNum w:abstractNumId="24" w15:restartNumberingAfterBreak="0">
     <w:nsid w:val="5A0D7C54"/>
     <w:multiLevelType w:val="hybridMultilevel"/>
     <w:tmpl w:val="CAAA93D6"/>
@@ -5253,7 +5843,7 @@
       </w:pPr>
     </w:lvl>
   </w:abstractNum>
-  <w:abstractNum w:abstractNumId="23" w15:restartNumberingAfterBreak="0">
+  <w:abstractNum w:abstractNumId="25" w15:restartNumberingAfterBreak="0">
     <w:nsid w:val="68BB2981"/>
     <w:multiLevelType w:val="hybridMultilevel"/>
     <w:tmpl w:val="6A3E28DA"/>
@@ -5339,7 +5929,7 @@
       </w:pPr>
     </w:lvl>
   </w:abstractNum>
-  <w:abstractNum w:abstractNumId="24" w15:restartNumberingAfterBreak="0">
+  <w:abstractNum w:abstractNumId="26" w15:restartNumberingAfterBreak="0">
     <w:nsid w:val="6B0B5EEF"/>
     <w:multiLevelType w:val="hybridMultilevel"/>
     <w:tmpl w:val="9D28AD7C"/>
@@ -5425,7 +6015,7 @@
       </w:pPr>
     </w:lvl>
   </w:abstractNum>
-  <w:abstractNum w:abstractNumId="25" w15:restartNumberingAfterBreak="0">
+  <w:abstractNum w:abstractNumId="27" w15:restartNumberingAfterBreak="0">
     <w:nsid w:val="6B2F36E3"/>
     <w:multiLevelType w:val="hybridMultilevel"/>
     <w:tmpl w:val="AF0261BC"/>
@@ -5538,7 +6128,7 @@
       </w:rPr>
     </w:lvl>
   </w:abstractNum>
-  <w:abstractNum w:abstractNumId="26" w15:restartNumberingAfterBreak="0">
+  <w:abstractNum w:abstractNumId="28" w15:restartNumberingAfterBreak="0">
     <w:nsid w:val="6DD2635C"/>
     <w:multiLevelType w:val="multilevel"/>
     <w:tmpl w:val="10746E72"/>
@@ -5687,7 +6277,7 @@
       </w:rPr>
     </w:lvl>
   </w:abstractNum>
-  <w:abstractNum w:abstractNumId="27" w15:restartNumberingAfterBreak="0">
+  <w:abstractNum w:abstractNumId="29" w15:restartNumberingAfterBreak="0">
     <w:nsid w:val="74343200"/>
     <w:multiLevelType w:val="hybridMultilevel"/>
     <w:tmpl w:val="BB683B26"/>
@@ -5773,7 +6363,7 @@
       </w:pPr>
     </w:lvl>
   </w:abstractNum>
-  <w:abstractNum w:abstractNumId="28" w15:restartNumberingAfterBreak="0">
+  <w:abstractNum w:abstractNumId="30" w15:restartNumberingAfterBreak="0">
     <w:nsid w:val="744007E8"/>
     <w:multiLevelType w:val="hybridMultilevel"/>
     <w:tmpl w:val="16E811FC"/>
@@ -5886,7 +6476,7 @@
       </w:rPr>
     </w:lvl>
   </w:abstractNum>
-  <w:abstractNum w:abstractNumId="29" w15:restartNumberingAfterBreak="0">
+  <w:abstractNum w:abstractNumId="31" w15:restartNumberingAfterBreak="0">
     <w:nsid w:val="792B4B81"/>
     <w:multiLevelType w:val="hybridMultilevel"/>
     <w:tmpl w:val="C95A2D4A"/>
@@ -5973,94 +6563,100 @@
     </w:lvl>
   </w:abstractNum>
   <w:num w:numId="1" w16cid:durableId="525290628">
-    <w:abstractNumId w:val="21"/>
+    <w:abstractNumId w:val="23"/>
   </w:num>
   <w:num w:numId="2" w16cid:durableId="814222156">
-    <w:abstractNumId w:val="18"/>
+    <w:abstractNumId w:val="20"/>
   </w:num>
   <w:num w:numId="3" w16cid:durableId="495341220">
-    <w:abstractNumId w:val="8"/>
+    <w:abstractNumId w:val="10"/>
   </w:num>
   <w:num w:numId="4" w16cid:durableId="678237739">
-    <w:abstractNumId w:val="26"/>
+    <w:abstractNumId w:val="28"/>
   </w:num>
   <w:num w:numId="5" w16cid:durableId="348720845">
-    <w:abstractNumId w:val="13"/>
+    <w:abstractNumId w:val="15"/>
   </w:num>
   <w:num w:numId="6" w16cid:durableId="1020010072">
-    <w:abstractNumId w:val="20"/>
+    <w:abstractNumId w:val="22"/>
   </w:num>
   <w:num w:numId="7" w16cid:durableId="431778634">
-    <w:abstractNumId w:val="19"/>
+    <w:abstractNumId w:val="21"/>
   </w:num>
   <w:num w:numId="8" w16cid:durableId="1788888605">
     <w:abstractNumId w:val="2"/>
   </w:num>
   <w:num w:numId="9" w16cid:durableId="263726955">
-    <w:abstractNumId w:val="29"/>
+    <w:abstractNumId w:val="31"/>
   </w:num>
   <w:num w:numId="10" w16cid:durableId="470172666">
     <w:abstractNumId w:val="1"/>
   </w:num>
   <w:num w:numId="11" w16cid:durableId="118575999">
-    <w:abstractNumId w:val="28"/>
+    <w:abstractNumId w:val="30"/>
   </w:num>
   <w:num w:numId="12" w16cid:durableId="1304313961">
+    <w:abstractNumId w:val="14"/>
+  </w:num>
+  <w:num w:numId="13" w16cid:durableId="1113747751">
+    <w:abstractNumId w:val="16"/>
+  </w:num>
+  <w:num w:numId="14" w16cid:durableId="1501583386">
+    <w:abstractNumId w:val="8"/>
+  </w:num>
+  <w:num w:numId="15" w16cid:durableId="1012337466">
+    <w:abstractNumId w:val="29"/>
+  </w:num>
+  <w:num w:numId="16" w16cid:durableId="915094294">
+    <w:abstractNumId w:val="26"/>
+  </w:num>
+  <w:num w:numId="17" w16cid:durableId="1963684072">
+    <w:abstractNumId w:val="11"/>
+  </w:num>
+  <w:num w:numId="18" w16cid:durableId="648285110">
     <w:abstractNumId w:val="12"/>
   </w:num>
-  <w:num w:numId="13" w16cid:durableId="1113747751">
-    <w:abstractNumId w:val="14"/>
+  <w:num w:numId="19" w16cid:durableId="1091195927">
+    <w:abstractNumId w:val="19"/>
   </w:num>
-  <w:num w:numId="14" w16cid:durableId="1501583386">
-    <w:abstractNumId w:val="6"/>
+  <w:num w:numId="20" w16cid:durableId="840051792">
+    <w:abstractNumId w:val="17"/>
   </w:num>
-  <w:num w:numId="15" w16cid:durableId="1012337466">
+  <w:num w:numId="21" w16cid:durableId="1748530314">
+    <w:abstractNumId w:val="13"/>
+  </w:num>
+  <w:num w:numId="22" w16cid:durableId="1003976674">
     <w:abstractNumId w:val="27"/>
   </w:num>
-  <w:num w:numId="16" w16cid:durableId="915094294">
-    <w:abstractNumId w:val="24"/>
-  </w:num>
-  <w:num w:numId="17" w16cid:durableId="1963684072">
-    <w:abstractNumId w:val="9"/>
-  </w:num>
-  <w:num w:numId="18" w16cid:durableId="648285110">
-    <w:abstractNumId w:val="10"/>
-  </w:num>
-  <w:num w:numId="19" w16cid:durableId="1091195927">
-    <w:abstractNumId w:val="17"/>
-  </w:num>
-  <w:num w:numId="20" w16cid:durableId="840051792">
-    <w:abstractNumId w:val="15"/>
-  </w:num>
-  <w:num w:numId="21" w16cid:durableId="1748530314">
-    <w:abstractNumId w:val="11"/>
-  </w:num>
-  <w:num w:numId="22" w16cid:durableId="1003976674">
+  <w:num w:numId="23" w16cid:durableId="8918232">
     <w:abstractNumId w:val="25"/>
   </w:num>
-  <w:num w:numId="23" w16cid:durableId="8918232">
-    <w:abstractNumId w:val="23"/>
-  </w:num>
   <w:num w:numId="24" w16cid:durableId="66415945">
-    <w:abstractNumId w:val="22"/>
+    <w:abstractNumId w:val="24"/>
   </w:num>
   <w:num w:numId="25" w16cid:durableId="1485200339">
     <w:abstractNumId w:val="0"/>
   </w:num>
   <w:num w:numId="26" w16cid:durableId="1182820276">
-    <w:abstractNumId w:val="5"/>
+    <w:abstractNumId w:val="7"/>
   </w:num>
   <w:num w:numId="27" w16cid:durableId="1600092058">
+    <w:abstractNumId w:val="6"/>
+  </w:num>
+  <w:num w:numId="28" w16cid:durableId="214631045">
+    <w:abstractNumId w:val="18"/>
+  </w:num>
+  <w:num w:numId="29" w16cid:durableId="781337156">
     <w:abstractNumId w:val="4"/>
   </w:num>
-  <w:num w:numId="28" w16cid:durableId="214631045">
-    <w:abstractNumId w:val="16"/>
+  <w:num w:numId="30" w16cid:durableId="108865195">
+    <w:abstractNumId w:val="9"/>
   </w:num>
-  <w:num w:numId="29" w16cid:durableId="781337156">
+  <w:num w:numId="31" w16cid:durableId="1015963792">
     <w:abstractNumId w:val="3"/>
   </w:num>
-  <w:num w:numId="30" w16cid:durableId="108865195">
-    <w:abstractNumId w:val="7"/>
+  <w:num w:numId="32" w16cid:durableId="1773553934">
+    <w:abstractNumId w:val="5"/>
   </w:num>
 </w:numbering>
 </file>
@@ -6462,15 +7058,15 @@
     <w:lsdException w:name="Unresolved Mention" w:semiHidden="1" w:unhideWhenUsed="1"/>
     <w:lsdException w:name="Smart Link" w:semiHidden="1" w:unhideWhenUsed="1"/>
   </w:latentStyles>
-  <w:style w:type="paragraph" w:default="1" w:styleId="a">
+  <w:style w:type="paragraph" w:default="1" w:styleId="Normal">
     <w:name w:val="Normal"/>
     <w:qFormat/>
   </w:style>
-  <w:style w:type="paragraph" w:styleId="1">
+  <w:style w:type="paragraph" w:styleId="Heading1">
     <w:name w:val="heading 1"/>
-    <w:basedOn w:val="a"/>
-    <w:next w:val="a"/>
-    <w:link w:val="1Char"/>
+    <w:basedOn w:val="Normal"/>
+    <w:next w:val="Normal"/>
+    <w:link w:val="Heading1Char"/>
     <w:uiPriority w:val="9"/>
     <w:qFormat/>
     <w:rsid w:val="004B5096"/>
@@ -6487,11 +7083,11 @@
       <w:szCs w:val="32"/>
     </w:rPr>
   </w:style>
-  <w:style w:type="paragraph" w:styleId="2">
+  <w:style w:type="paragraph" w:styleId="Heading2">
     <w:name w:val="heading 2"/>
-    <w:basedOn w:val="a"/>
-    <w:next w:val="a"/>
-    <w:link w:val="2Char"/>
+    <w:basedOn w:val="Normal"/>
+    <w:next w:val="Normal"/>
+    <w:link w:val="Heading2Char"/>
     <w:uiPriority w:val="9"/>
     <w:unhideWhenUsed/>
     <w:qFormat/>
@@ -6509,11 +7105,11 @@
       <w:szCs w:val="26"/>
     </w:rPr>
   </w:style>
-  <w:style w:type="paragraph" w:styleId="3">
+  <w:style w:type="paragraph" w:styleId="Heading3">
     <w:name w:val="heading 3"/>
-    <w:basedOn w:val="a"/>
-    <w:next w:val="a"/>
-    <w:link w:val="3Char"/>
+    <w:basedOn w:val="Normal"/>
+    <w:next w:val="Normal"/>
+    <w:link w:val="Heading3Char"/>
     <w:uiPriority w:val="9"/>
     <w:unhideWhenUsed/>
     <w:qFormat/>
@@ -6531,11 +7127,11 @@
       <w:szCs w:val="24"/>
     </w:rPr>
   </w:style>
-  <w:style w:type="paragraph" w:styleId="4">
+  <w:style w:type="paragraph" w:styleId="Heading4">
     <w:name w:val="heading 4"/>
-    <w:basedOn w:val="a"/>
-    <w:next w:val="a"/>
-    <w:link w:val="4Char"/>
+    <w:basedOn w:val="Normal"/>
+    <w:next w:val="Normal"/>
+    <w:link w:val="Heading4Char"/>
     <w:uiPriority w:val="9"/>
     <w:unhideWhenUsed/>
     <w:qFormat/>
@@ -6553,12 +7149,13 @@
       <w:color w:val="2F5496" w:themeColor="accent1" w:themeShade="BF"/>
     </w:rPr>
   </w:style>
-  <w:style w:type="character" w:default="1" w:styleId="a0">
+  <w:style w:type="character" w:default="1" w:styleId="DefaultParagraphFont">
     <w:name w:val="Default Paragraph Font"/>
     <w:uiPriority w:val="1"/>
+    <w:semiHidden/>
     <w:unhideWhenUsed/>
   </w:style>
-  <w:style w:type="table" w:default="1" w:styleId="a1">
+  <w:style w:type="table" w:default="1" w:styleId="TableNormal">
     <w:name w:val="Normal Table"/>
     <w:uiPriority w:val="99"/>
     <w:semiHidden/>
@@ -6573,15 +7170,15 @@
       </w:tblCellMar>
     </w:tblPr>
   </w:style>
-  <w:style w:type="numbering" w:default="1" w:styleId="a2">
+  <w:style w:type="numbering" w:default="1" w:styleId="NoList">
     <w:name w:val="No List"/>
     <w:uiPriority w:val="99"/>
     <w:semiHidden/>
     <w:unhideWhenUsed/>
   </w:style>
-  <w:style w:type="paragraph" w:styleId="Web">
+  <w:style w:type="paragraph" w:styleId="NormalWeb">
     <w:name w:val="Normal (Web)"/>
-    <w:basedOn w:val="a"/>
+    <w:basedOn w:val="Normal"/>
     <w:uiPriority w:val="99"/>
     <w:semiHidden/>
     <w:unhideWhenUsed/>
@@ -6598,11 +7195,11 @@
       <w14:ligatures w14:val="none"/>
     </w:rPr>
   </w:style>
-  <w:style w:type="paragraph" w:styleId="a3">
+  <w:style w:type="paragraph" w:styleId="Title">
     <w:name w:val="Title"/>
-    <w:basedOn w:val="a"/>
-    <w:next w:val="a"/>
-    <w:link w:val="Char"/>
+    <w:basedOn w:val="Normal"/>
+    <w:next w:val="Normal"/>
+    <w:link w:val="TitleChar"/>
     <w:uiPriority w:val="10"/>
     <w:qFormat/>
     <w:rsid w:val="00E24E12"/>
@@ -6618,10 +7215,10 @@
       <w:szCs w:val="56"/>
     </w:rPr>
   </w:style>
-  <w:style w:type="character" w:customStyle="1" w:styleId="Char">
-    <w:name w:val="Τίτλος Char"/>
-    <w:basedOn w:val="a0"/>
-    <w:link w:val="a3"/>
+  <w:style w:type="character" w:customStyle="1" w:styleId="TitleChar">
+    <w:name w:val="Title Char"/>
+    <w:basedOn w:val="DefaultParagraphFont"/>
+    <w:link w:val="Title"/>
     <w:uiPriority w:val="10"/>
     <w:rsid w:val="00E24E12"/>
     <w:rPr>
@@ -6632,9 +7229,9 @@
       <w:szCs w:val="56"/>
     </w:rPr>
   </w:style>
-  <w:style w:type="paragraph" w:styleId="a4">
+  <w:style w:type="paragraph" w:styleId="ListParagraph">
     <w:name w:val="List Paragraph"/>
-    <w:basedOn w:val="a"/>
+    <w:basedOn w:val="Normal"/>
     <w:uiPriority w:val="34"/>
     <w:qFormat/>
     <w:rsid w:val="00E24E12"/>
@@ -6643,10 +7240,10 @@
       <w:contextualSpacing/>
     </w:pPr>
   </w:style>
-  <w:style w:type="character" w:customStyle="1" w:styleId="1Char">
-    <w:name w:val="Επικεφαλίδα 1 Char"/>
-    <w:basedOn w:val="a0"/>
-    <w:link w:val="1"/>
+  <w:style w:type="character" w:customStyle="1" w:styleId="Heading1Char">
+    <w:name w:val="Heading 1 Char"/>
+    <w:basedOn w:val="DefaultParagraphFont"/>
+    <w:link w:val="Heading1"/>
     <w:uiPriority w:val="9"/>
     <w:rsid w:val="004B5096"/>
     <w:rPr>
@@ -6656,10 +7253,10 @@
       <w:szCs w:val="32"/>
     </w:rPr>
   </w:style>
-  <w:style w:type="character" w:customStyle="1" w:styleId="2Char">
-    <w:name w:val="Επικεφαλίδα 2 Char"/>
-    <w:basedOn w:val="a0"/>
-    <w:link w:val="2"/>
+  <w:style w:type="character" w:customStyle="1" w:styleId="Heading2Char">
+    <w:name w:val="Heading 2 Char"/>
+    <w:basedOn w:val="DefaultParagraphFont"/>
+    <w:link w:val="Heading2"/>
     <w:uiPriority w:val="9"/>
     <w:rsid w:val="004B5096"/>
     <w:rPr>
@@ -6669,10 +7266,10 @@
       <w:szCs w:val="26"/>
     </w:rPr>
   </w:style>
-  <w:style w:type="character" w:customStyle="1" w:styleId="3Char">
-    <w:name w:val="Επικεφαλίδα 3 Char"/>
-    <w:basedOn w:val="a0"/>
-    <w:link w:val="3"/>
+  <w:style w:type="character" w:customStyle="1" w:styleId="Heading3Char">
+    <w:name w:val="Heading 3 Char"/>
+    <w:basedOn w:val="DefaultParagraphFont"/>
+    <w:link w:val="Heading3"/>
     <w:uiPriority w:val="9"/>
     <w:rsid w:val="00A14634"/>
     <w:rPr>
@@ -6682,10 +7279,10 @@
       <w:szCs w:val="24"/>
     </w:rPr>
   </w:style>
-  <w:style w:type="character" w:customStyle="1" w:styleId="4Char">
-    <w:name w:val="Επικεφαλίδα 4 Char"/>
-    <w:basedOn w:val="a0"/>
-    <w:link w:val="4"/>
+  <w:style w:type="character" w:customStyle="1" w:styleId="Heading4Char">
+    <w:name w:val="Heading 4 Char"/>
+    <w:basedOn w:val="DefaultParagraphFont"/>
+    <w:link w:val="Heading4"/>
     <w:uiPriority w:val="9"/>
     <w:rsid w:val="00A14634"/>
     <w:rPr>
